--- a/Documentacion/D06_Equipo1_ReporteProyectoFinal.docx
+++ b/Documentacion/D06_Equipo1_ReporteProyectoFinal.docx
@@ -274,7 +274,21 @@
         <w:rPr>
           <w:bCs/>
         </w:rPr>
-        <w:t xml:space="preserve"> (Tester)</w:t>
+        <w:t xml:space="preserve"> (</w:t>
+      </w:r>
+      <w:proofErr w:type="spellStart"/>
+      <w:r>
+        <w:rPr>
+          <w:bCs/>
+        </w:rPr>
+        <w:t>Tester</w:t>
+      </w:r>
+      <w:proofErr w:type="spellEnd"/>
+      <w:r>
+        <w:rPr>
+          <w:bCs/>
+        </w:rPr>
+        <w:t>)</w:t>
       </w:r>
     </w:p>
     <w:p>
@@ -296,7 +310,21 @@
         <w:rPr>
           <w:bCs/>
         </w:rPr>
-        <w:t xml:space="preserve"> (Dev. Backend)</w:t>
+        <w:t xml:space="preserve"> (Dev. </w:t>
+      </w:r>
+      <w:proofErr w:type="spellStart"/>
+      <w:r>
+        <w:rPr>
+          <w:bCs/>
+        </w:rPr>
+        <w:t>Backend</w:t>
+      </w:r>
+      <w:proofErr w:type="spellEnd"/>
+      <w:r>
+        <w:rPr>
+          <w:bCs/>
+        </w:rPr>
+        <w:t>)</w:t>
       </w:r>
     </w:p>
     <w:p>
@@ -312,7 +340,21 @@
         <w:rPr>
           <w:bCs/>
         </w:rPr>
-        <w:t>Maldonado Melendez Diego Alberto</w:t>
+        <w:t xml:space="preserve">Maldonado </w:t>
+      </w:r>
+      <w:proofErr w:type="spellStart"/>
+      <w:r>
+        <w:rPr>
+          <w:bCs/>
+        </w:rPr>
+        <w:t>Melendez</w:t>
+      </w:r>
+      <w:proofErr w:type="spellEnd"/>
+      <w:r>
+        <w:rPr>
+          <w:bCs/>
+        </w:rPr>
+        <w:t xml:space="preserve"> Diego Alberto</w:t>
       </w:r>
       <w:r>
         <w:rPr>
@@ -336,7 +378,23 @@
           <w:bCs/>
           <w:lang w:val="en-US"/>
         </w:rPr>
-        <w:t>Sanchez Sanchez Jaime Ivan</w:t>
+        <w:t xml:space="preserve">Sanchez </w:t>
+      </w:r>
+      <w:proofErr w:type="spellStart"/>
+      <w:r>
+        <w:rPr>
+          <w:bCs/>
+          <w:lang w:val="en-US"/>
+        </w:rPr>
+        <w:t>Sanchez</w:t>
+      </w:r>
+      <w:proofErr w:type="spellEnd"/>
+      <w:r>
+        <w:rPr>
+          <w:bCs/>
+          <w:lang w:val="en-US"/>
+        </w:rPr>
+        <w:t xml:space="preserve"> Jaime Ivan</w:t>
       </w:r>
       <w:r>
         <w:rPr>
@@ -459,8 +517,13 @@
         </w:rPr>
         <w:t xml:space="preserve">Profesor: </w:t>
       </w:r>
-      <w:r>
-        <w:t xml:space="preserve">Lopez Arce Delgado Jorge Ernesto </w:t>
+      <w:proofErr w:type="spellStart"/>
+      <w:r>
+        <w:t>Lopez</w:t>
+      </w:r>
+      <w:proofErr w:type="spellEnd"/>
+      <w:r>
+        <w:t xml:space="preserve"> Arce Delgado Jorge Ernesto </w:t>
       </w:r>
     </w:p>
     <w:p>
@@ -2161,7 +2224,7 @@
                 <w:noProof/>
                 <w:webHidden/>
               </w:rPr>
-              <w:t>15</w:t>
+              <w:t>18</w:t>
             </w:r>
             <w:r>
               <w:rPr>
@@ -2255,7 +2318,7 @@
                 <w:noProof/>
                 <w:webHidden/>
               </w:rPr>
-              <w:t>16</w:t>
+              <w:t>19</w:t>
             </w:r>
             <w:r>
               <w:rPr>
@@ -2355,7 +2418,15 @@
         <w:ind w:left="360" w:right="0" w:firstLine="0"/>
       </w:pPr>
       <w:r>
-        <w:t>Nuestra estrategia de planificación se fundamentó en un administrador de edificios específico para el edificio 'X'. Este administrador, al introducir datos en un archivo ".csv" que detallara las materias disponibles junto con sus horas semanales, sería capaz de generar, en cualquier momento, una distribución de horario. Para mayor comodidad, se permitiría al administrador asignar profesores después de la generación de horarios, con la opción adicional de editar las materias ya establecidas.</w:t>
+        <w:t>Nuestra estrategia de planificación se fundamentó en un administrador de edificios específico para el edificio 'X'. Este administrador, al introducir datos en un archivo ".</w:t>
+      </w:r>
+      <w:proofErr w:type="spellStart"/>
+      <w:r>
+        <w:t>csv</w:t>
+      </w:r>
+      <w:proofErr w:type="spellEnd"/>
+      <w:r>
+        <w:t>" que detallara las materias disponibles junto con sus horas semanales, sería capaz de generar, en cualquier momento, una distribución de horario. Para mayor comodidad, se permitiría al administrador asignar profesores después de la generación de horarios, con la opción adicional de editar las materias ya establecidas.</w:t>
       </w:r>
     </w:p>
     <w:p>
@@ -2372,7 +2443,31 @@
         <w:ind w:left="360" w:right="0" w:firstLine="0"/>
       </w:pPr>
       <w:r>
-        <w:t>El proyecto se enfocó en replicar un entorno laboral realista, imitando los desafíos propios de trabajar en una empresa o proyecto. Como resultado, el equipo se organizó en roles definidos con precisión: un desarrollador backend, un desarrollador frontend, un tester y el administrador del proyecto, quien se encargó de la gestión de recursos humanos.</w:t>
+        <w:t xml:space="preserve">El proyecto se enfocó en replicar un entorno laboral realista, imitando los desafíos propios de trabajar en una empresa o proyecto. Como resultado, el equipo se organizó en roles definidos con precisión: un desarrollador </w:t>
+      </w:r>
+      <w:proofErr w:type="spellStart"/>
+      <w:r>
+        <w:t>backend</w:t>
+      </w:r>
+      <w:proofErr w:type="spellEnd"/>
+      <w:r>
+        <w:t xml:space="preserve">, un desarrollador </w:t>
+      </w:r>
+      <w:proofErr w:type="spellStart"/>
+      <w:r>
+        <w:t>frontend</w:t>
+      </w:r>
+      <w:proofErr w:type="spellEnd"/>
+      <w:r>
+        <w:t xml:space="preserve">, un </w:t>
+      </w:r>
+      <w:proofErr w:type="spellStart"/>
+      <w:r>
+        <w:t>tester</w:t>
+      </w:r>
+      <w:proofErr w:type="spellEnd"/>
+      <w:r>
+        <w:t xml:space="preserve"> y el administrador del proyecto, quien se encargó de la gestión de recursos humanos.</w:t>
       </w:r>
     </w:p>
     <w:p>
@@ -2485,7 +2580,15 @@
         <w:ind w:left="732" w:right="0" w:firstLine="0"/>
       </w:pPr>
       <w:r>
-        <w:t>Como equipo, establecimos ciertos criterios para lograr la resolución de la actividad. En primera instancia, delimitamos la duración de las clases entre 2 y 4 horas semanales, con la intención de tener un mejor control sobre nuestro conjunto de información. Además, requerimos un formato para la importación de la información. Para esto, quisimos utilizar una herramienta con la que pudiese estar familiarizada un administrador de edificio que no tuviese relación alguna con la programación, es por ello por lo que consideramos que el formato csv, que va de la mano de Excel, sería la mejor opción.</w:t>
+        <w:t xml:space="preserve">Como equipo, establecimos ciertos criterios para lograr la resolución de la actividad. En primera instancia, delimitamos la duración de las clases entre 2 y 4 horas semanales, con la intención de tener un mejor control sobre nuestro conjunto de información. Además, requerimos un formato para la importación de la información. Para esto, quisimos utilizar una herramienta con la que pudiese estar familiarizada un administrador de edificio que no tuviese relación alguna con la programación, es por ello por lo que consideramos que el formato </w:t>
+      </w:r>
+      <w:proofErr w:type="spellStart"/>
+      <w:r>
+        <w:t>csv</w:t>
+      </w:r>
+      <w:proofErr w:type="spellEnd"/>
+      <w:r>
+        <w:t>, que va de la mano de Excel, sería la mejor opción.</w:t>
       </w:r>
     </w:p>
     <w:p>
@@ -2555,7 +2658,15 @@
         <w:t>está</w:t>
       </w:r>
       <w:r>
-        <w:t xml:space="preserve"> pensada en su totalidad para el administrador de horarios de un edificio. Este necesita, en la primera columna de un archivo csv, plasmar el nombre de las materias a contemplar, y en la segunda columna la cantidad de horas que tienen sus clases a la semana. Posteriormente, el usuario debe ingresar al software, importar el archivo previamente creado y generar la distribución del calendario. Existirá la pestaña de consulta, la cual le permite al administrador obtener una vista general y otra vista por cada salón de los horarios generados. En caso de no estar conforme con la distribución proporcionada por la aplicación, el usuario puede generar horarios ilimitadamente.</w:t>
+        <w:t xml:space="preserve"> pensada en su totalidad para el administrador de horarios de un edificio. Este necesita, en la primera columna de un archivo </w:t>
+      </w:r>
+      <w:proofErr w:type="spellStart"/>
+      <w:r>
+        <w:t>csv</w:t>
+      </w:r>
+      <w:proofErr w:type="spellEnd"/>
+      <w:r>
+        <w:t>, plasmar el nombre de las materias a contemplar, y en la segunda columna la cantidad de horas que tienen sus clases a la semana. Posteriormente, el usuario debe ingresar al software, importar el archivo previamente creado y generar la distribución del calendario. Existirá la pestaña de consulta, la cual le permite al administrador obtener una vista general y otra vista por cada salón de los horarios generados. En caso de no estar conforme con la distribución proporcionada por la aplicación, el usuario puede generar horarios ilimitadamente.</w:t>
       </w:r>
     </w:p>
     <w:p>
@@ -2771,7 +2882,15 @@
         <w:ind w:left="732" w:right="0" w:firstLine="0"/>
       </w:pPr>
       <w:r>
-        <w:t xml:space="preserve">Uno de los aspectos más importantes para el desarrollo de este proyecto fue el modelado de archivos. En este caso, el desarrollador backend se encargó de esto. El código trabaja con 3 estructuras principales, que son las clases disponibles, los </w:t>
+        <w:t xml:space="preserve">Uno de los aspectos más importantes para el desarrollo de este proyecto fue el modelado de archivos. En este caso, el desarrollador </w:t>
+      </w:r>
+      <w:proofErr w:type="spellStart"/>
+      <w:r>
+        <w:t>backend</w:t>
+      </w:r>
+      <w:proofErr w:type="spellEnd"/>
+      <w:r>
+        <w:t xml:space="preserve"> se encargó de esto. El código trabaja con 3 estructuras principales, que son las clases disponibles, los </w:t>
       </w:r>
       <w:r>
         <w:lastRenderedPageBreak/>
@@ -2812,7 +2931,15 @@
         <w:ind w:left="732" w:right="0" w:firstLine="0"/>
       </w:pPr>
       <w:r>
-        <w:t>En el caso de nuestro programa, en una de las partes de la función generadora de horarios se emplea una estrategia heurística al mezclar la lista de clases disponibles (clases_disponibles_hoy) para seleccionar aleatoriamente las clases que se asignarán a lo largo del día. Además, a la hora de la verificación de las clases disponibles, las funciones encargadas de obtener el horario y de determinar si hay algún espacio para la clase, utilizan una estrategia heurística para encontrar espacios libres en el horario y asignar clases de manera eficiente.</w:t>
+        <w:t>En el caso de nuestro programa, en una de las partes de la función generadora de horarios se emplea una estrategia heurística al mezclar la lista de clases disponibles (</w:t>
+      </w:r>
+      <w:proofErr w:type="spellStart"/>
+      <w:r>
+        <w:t>clases_disponibles_hoy</w:t>
+      </w:r>
+      <w:proofErr w:type="spellEnd"/>
+      <w:r>
+        <w:t>) para seleccionar aleatoriamente las clases que se asignarán a lo largo del día. Además, a la hora de la verificación de las clases disponibles, las funciones encargadas de obtener el horario y de determinar si hay algún espacio para la clase, utilizan una estrategia heurística para encontrar espacios libres en el horario y asignar clases de manera eficiente.</w:t>
       </w:r>
     </w:p>
     <w:p>
@@ -2863,10 +2990,58 @@
         <w:ind w:left="732" w:right="0" w:firstLine="0"/>
       </w:pPr>
       <w:r>
-        <w:t xml:space="preserve">Para el apartado del frontend, se utilizó una herramienta enfocada en el diseño de GUI llamada PyQT5. Esta, en conjunto con su plugin Designer permitió generar las ventanas necesarias con facilidad. La conexión fue un apartado complejo. Para esto, el frontend le pide al usuario </w:t>
-      </w:r>
-      <w:r>
-        <w:t>que ingrese un archivo con extensión csv. El programa copia y pega el archivo en la ruta donde yace el programa, para, a partir de allí, comenzar a trabajar. La codificación del backend fue integrada en la lógica del frontend, esto para evitar el uso de señales y otros elementos con los que no estábamos tan familiarizados.</w:t>
+        <w:t xml:space="preserve">Para el apartado del </w:t>
+      </w:r>
+      <w:proofErr w:type="spellStart"/>
+      <w:r>
+        <w:t>frontend</w:t>
+      </w:r>
+      <w:proofErr w:type="spellEnd"/>
+      <w:r>
+        <w:t xml:space="preserve">, se utilizó una herramienta enfocada en el diseño de GUI llamada PyQT5. Esta, en conjunto con su plugin </w:t>
+      </w:r>
+      <w:proofErr w:type="spellStart"/>
+      <w:r>
+        <w:t>Designer</w:t>
+      </w:r>
+      <w:proofErr w:type="spellEnd"/>
+      <w:r>
+        <w:t xml:space="preserve"> permitió generar las ventanas necesarias con facilidad. La conexión fue un apartado complejo. Para esto, el </w:t>
+      </w:r>
+      <w:proofErr w:type="spellStart"/>
+      <w:r>
+        <w:t>frontend</w:t>
+      </w:r>
+      <w:proofErr w:type="spellEnd"/>
+      <w:r>
+        <w:t xml:space="preserve"> le pide al usuario </w:t>
+      </w:r>
+      <w:r>
+        <w:t xml:space="preserve">que ingrese un archivo con extensión </w:t>
+      </w:r>
+      <w:proofErr w:type="spellStart"/>
+      <w:r>
+        <w:t>csv</w:t>
+      </w:r>
+      <w:proofErr w:type="spellEnd"/>
+      <w:r>
+        <w:t xml:space="preserve">. El programa copia y pega el archivo en la ruta donde yace el programa, para, a partir de allí, comenzar a trabajar. La codificación del </w:t>
+      </w:r>
+      <w:proofErr w:type="spellStart"/>
+      <w:r>
+        <w:t>backend</w:t>
+      </w:r>
+      <w:proofErr w:type="spellEnd"/>
+      <w:r>
+        <w:t xml:space="preserve"> fue integrada en la lógica del </w:t>
+      </w:r>
+      <w:proofErr w:type="spellStart"/>
+      <w:r>
+        <w:t>frontend</w:t>
+      </w:r>
+      <w:proofErr w:type="spellEnd"/>
+      <w:r>
+        <w:t>, esto para evitar el uso de señales y otros elementos con los que no estábamos tan familiarizados.</w:t>
       </w:r>
     </w:p>
     <w:p>
@@ -2883,7 +3058,23 @@
         <w:ind w:left="732" w:right="0" w:firstLine="0"/>
       </w:pPr>
       <w:r>
-        <w:t>Para la actualización y registro de todo lo realizado en el frontend requerimos trabajar con otro tipo de archivo, y por la simplicidad de este decidimos utilizar archivos de texto. Otro aspecto importante es que el modelado de archivo determinó que trabajaríamos con diccionarios, por lo que requerimos sobrescribir el archivo de texto con este formato. Para ello utilizamos el formato json, el cual nos facilita el trabajar con estos diccionarios y que no se pierda la información.</w:t>
+        <w:t xml:space="preserve">Para la actualización y registro de todo lo realizado en el </w:t>
+      </w:r>
+      <w:proofErr w:type="spellStart"/>
+      <w:r>
+        <w:t>frontend</w:t>
+      </w:r>
+      <w:proofErr w:type="spellEnd"/>
+      <w:r>
+        <w:t xml:space="preserve"> requerimos trabajar con otro tipo de archivo, y por la simplicidad de este decidimos utilizar archivos de texto. Otro aspecto importante es que el modelado de archivo determinó que trabajaríamos con diccionarios, por lo que requerimos sobrescribir el archivo de texto con este formato. Para ello utilizamos el formato </w:t>
+      </w:r>
+      <w:proofErr w:type="spellStart"/>
+      <w:r>
+        <w:t>json</w:t>
+      </w:r>
+      <w:proofErr w:type="spellEnd"/>
+      <w:r>
+        <w:t>, el cual nos facilita el trabajar con estos diccionarios y que no se pierda la información.</w:t>
       </w:r>
     </w:p>
     <w:p>
@@ -2977,7 +3168,23 @@
         <w:ind w:left="360" w:right="0" w:firstLine="0"/>
       </w:pPr>
       <w:r>
-        <w:t>Para una correcta planificación decidimos utilizar la herramienta Monday, ya que era con la que más familiarizados estábamos los integrantes del equipo. Además, para almacenar el código y todo lo correspondiente con el apartado técnico, decidimos utilizar Github, iniciando así con el trabajo.</w:t>
+        <w:t xml:space="preserve">Para una correcta planificación decidimos utilizar la herramienta </w:t>
+      </w:r>
+      <w:proofErr w:type="spellStart"/>
+      <w:r>
+        <w:t>Monday</w:t>
+      </w:r>
+      <w:proofErr w:type="spellEnd"/>
+      <w:r>
+        <w:t xml:space="preserve">, ya que era con la que más familiarizados estábamos los integrantes del equipo. Además, para almacenar el código y todo lo correspondiente con el apartado técnico, decidimos utilizar </w:t>
+      </w:r>
+      <w:proofErr w:type="spellStart"/>
+      <w:r>
+        <w:t>Github</w:t>
+      </w:r>
+      <w:proofErr w:type="spellEnd"/>
+      <w:r>
+        <w:t>, iniciando así con el trabajo.</w:t>
       </w:r>
     </w:p>
     <w:p>
@@ -3152,9 +3359,11 @@
               <w:jc w:val="center"/>
               <w:cnfStyle w:val="000000100000" w:firstRow="0" w:lastRow="0" w:firstColumn="0" w:lastColumn="0" w:oddVBand="0" w:evenVBand="0" w:oddHBand="1" w:evenHBand="0" w:firstRowFirstColumn="0" w:firstRowLastColumn="0" w:lastRowFirstColumn="0" w:lastRowLastColumn="0"/>
             </w:pPr>
+            <w:proofErr w:type="spellStart"/>
             <w:r>
               <w:t>Tester</w:t>
             </w:r>
+            <w:proofErr w:type="spellEnd"/>
           </w:p>
         </w:tc>
       </w:tr>
@@ -3196,9 +3405,11 @@
               <w:jc w:val="center"/>
               <w:cnfStyle w:val="000000000000" w:firstRow="0" w:lastRow="0" w:firstColumn="0" w:lastColumn="0" w:oddVBand="0" w:evenVBand="0" w:oddHBand="0" w:evenHBand="0" w:firstRowFirstColumn="0" w:firstRowLastColumn="0" w:lastRowFirstColumn="0" w:lastRowLastColumn="0"/>
             </w:pPr>
+            <w:proofErr w:type="spellStart"/>
             <w:r>
               <w:t>Backend</w:t>
             </w:r>
+            <w:proofErr w:type="spellEnd"/>
           </w:p>
         </w:tc>
       </w:tr>
@@ -3227,7 +3438,23 @@
                 <w:b w:val="0"/>
                 <w:bCs w:val="0"/>
               </w:rPr>
-              <w:t>Maldonado Melendez Diego Alberto</w:t>
+              <w:t xml:space="preserve">Maldonado </w:t>
+            </w:r>
+            <w:proofErr w:type="spellStart"/>
+            <w:r>
+              <w:rPr>
+                <w:b w:val="0"/>
+                <w:bCs w:val="0"/>
+              </w:rPr>
+              <w:t>Melendez</w:t>
+            </w:r>
+            <w:proofErr w:type="spellEnd"/>
+            <w:r>
+              <w:rPr>
+                <w:b w:val="0"/>
+                <w:bCs w:val="0"/>
+              </w:rPr>
+              <w:t xml:space="preserve"> Diego Alberto</w:t>
             </w:r>
           </w:p>
         </w:tc>
@@ -3266,12 +3493,21 @@
                 <w:bCs w:val="0"/>
               </w:rPr>
             </w:pPr>
+            <w:proofErr w:type="spellStart"/>
             <w:r>
               <w:rPr>
                 <w:b w:val="0"/>
                 <w:bCs w:val="0"/>
               </w:rPr>
-              <w:t>Sanchéz Sánchez Jaime Iván</w:t>
+              <w:t>Sanchéz</w:t>
+            </w:r>
+            <w:proofErr w:type="spellEnd"/>
+            <w:r>
+              <w:rPr>
+                <w:b w:val="0"/>
+                <w:bCs w:val="0"/>
+              </w:rPr>
+              <w:t xml:space="preserve"> Sánchez Jaime Iván</w:t>
             </w:r>
           </w:p>
         </w:tc>
@@ -3285,9 +3521,11 @@
               <w:jc w:val="center"/>
               <w:cnfStyle w:val="000000000000" w:firstRow="0" w:lastRow="0" w:firstColumn="0" w:lastColumn="0" w:oddVBand="0" w:evenVBand="0" w:oddHBand="0" w:evenHBand="0" w:firstRowFirstColumn="0" w:firstRowLastColumn="0" w:lastRowFirstColumn="0" w:lastRowLastColumn="0"/>
             </w:pPr>
+            <w:proofErr w:type="spellStart"/>
             <w:r>
               <w:t>Frontend</w:t>
             </w:r>
+            <w:proofErr w:type="spellEnd"/>
           </w:p>
         </w:tc>
       </w:tr>
@@ -3377,7 +3615,7 @@
           <v:shape id="_x0000_i1025" type="#_x0000_t75" style="width:420.35pt;height:230.6pt" o:ole="">
             <v:imagedata r:id="rId8" o:title=""/>
           </v:shape>
-          <o:OLEObject Type="Embed" ProgID="Excel.Sheet.12" ShapeID="_x0000_i1025" DrawAspect="Content" ObjectID="_1762711159" r:id="rId9"/>
+          <o:OLEObject Type="Embed" ProgID="Excel.Sheet.12" ShapeID="_x0000_i1025" DrawAspect="Content" ObjectID="_1762711788" r:id="rId9"/>
         </w:object>
       </w:r>
     </w:p>
@@ -3421,10 +3659,10 @@
           <w:noProof/>
         </w:rPr>
         <w:drawing>
-          <wp:inline distT="0" distB="0" distL="0" distR="0" wp14:anchorId="6D8D83DF" wp14:editId="51F84624">
-            <wp:extent cx="5309018" cy="1226820"/>
-            <wp:effectExtent l="0" t="0" r="6350" b="0"/>
-            <wp:docPr id="157091423" name="Imagen 1"/>
+          <wp:inline distT="0" distB="0" distL="0" distR="0" wp14:anchorId="70F45633" wp14:editId="64FBC60D">
+            <wp:extent cx="5308600" cy="1195194"/>
+            <wp:effectExtent l="0" t="0" r="6350" b="5080"/>
+            <wp:docPr id="815786033" name="Imagen 1"/>
             <wp:cNvGraphicFramePr>
               <a:graphicFrameLocks xmlns:a="http://schemas.openxmlformats.org/drawingml/2006/main" noChangeAspect="1"/>
             </wp:cNvGraphicFramePr>
@@ -3432,7 +3670,7 @@
               <a:graphicData uri="http://schemas.openxmlformats.org/drawingml/2006/picture">
                 <pic:pic xmlns:pic="http://schemas.openxmlformats.org/drawingml/2006/picture">
                   <pic:nvPicPr>
-                    <pic:cNvPr id="157091423" name=""/>
+                    <pic:cNvPr id="815786033" name=""/>
                     <pic:cNvPicPr/>
                   </pic:nvPicPr>
                   <pic:blipFill>
@@ -3444,7 +3682,7 @@
                   <pic:spPr>
                     <a:xfrm>
                       <a:off x="0" y="0"/>
-                      <a:ext cx="5341238" cy="1234265"/>
+                      <a:ext cx="5337598" cy="1201723"/>
                     </a:xfrm>
                     <a:prstGeom prst="rect">
                       <a:avLst/>
@@ -3468,9 +3706,9 @@
           <w:noProof/>
         </w:rPr>
         <w:drawing>
-          <wp:inline distT="0" distB="0" distL="0" distR="0" wp14:anchorId="13EEB2D4" wp14:editId="1F9236D1">
-            <wp:extent cx="5308600" cy="1195778"/>
-            <wp:effectExtent l="0" t="0" r="6350" b="4445"/>
+          <wp:inline distT="0" distB="0" distL="0" distR="0" wp14:anchorId="13EEB2D4" wp14:editId="3245B38B">
+            <wp:extent cx="5308600" cy="1314309"/>
+            <wp:effectExtent l="0" t="0" r="6350" b="635"/>
             <wp:docPr id="1195548580" name="Imagen 1"/>
             <wp:cNvGraphicFramePr>
               <a:graphicFrameLocks xmlns:a="http://schemas.openxmlformats.org/drawingml/2006/main" noChangeAspect="1"/>
@@ -3479,11 +3717,17 @@
               <a:graphicData uri="http://schemas.openxmlformats.org/drawingml/2006/picture">
                 <pic:pic xmlns:pic="http://schemas.openxmlformats.org/drawingml/2006/picture">
                   <pic:nvPicPr>
-                    <pic:cNvPr id="1195548580" name=""/>
+                    <pic:cNvPr id="1195548580" name="Imagen 1"/>
                     <pic:cNvPicPr/>
                   </pic:nvPicPr>
                   <pic:blipFill>
-                    <a:blip r:embed="rId11"/>
+                    <a:blip r:embed="rId11" cstate="print">
+                      <a:extLst>
+                        <a:ext uri="{28A0092B-C50C-407E-A947-70E740481C1C}">
+                          <a14:useLocalDpi xmlns:a14="http://schemas.microsoft.com/office/drawing/2010/main" val="0"/>
+                        </a:ext>
+                      </a:extLst>
+                    </a:blip>
                     <a:stretch>
                       <a:fillRect/>
                     </a:stretch>
@@ -3491,7 +3735,7 @@
                   <pic:spPr>
                     <a:xfrm>
                       <a:off x="0" y="0"/>
-                      <a:ext cx="5324028" cy="1199253"/>
+                      <a:ext cx="5329066" cy="1319376"/>
                     </a:xfrm>
                     <a:prstGeom prst="rect">
                       <a:avLst/>
@@ -3515,9 +3759,9 @@
           <w:noProof/>
         </w:rPr>
         <w:drawing>
-          <wp:inline distT="0" distB="0" distL="0" distR="0" wp14:anchorId="670E2608" wp14:editId="7F7C112D">
-            <wp:extent cx="5318760" cy="1605222"/>
-            <wp:effectExtent l="0" t="0" r="0" b="0"/>
+          <wp:inline distT="0" distB="0" distL="0" distR="0" wp14:anchorId="670E2608" wp14:editId="632C36F8">
+            <wp:extent cx="5308600" cy="1605278"/>
+            <wp:effectExtent l="0" t="0" r="6350" b="0"/>
             <wp:docPr id="711208040" name="Imagen 1"/>
             <wp:cNvGraphicFramePr>
               <a:graphicFrameLocks xmlns:a="http://schemas.openxmlformats.org/drawingml/2006/main" noChangeAspect="1"/>
@@ -3526,11 +3770,17 @@
               <a:graphicData uri="http://schemas.openxmlformats.org/drawingml/2006/picture">
                 <pic:pic xmlns:pic="http://schemas.openxmlformats.org/drawingml/2006/picture">
                   <pic:nvPicPr>
-                    <pic:cNvPr id="711208040" name=""/>
+                    <pic:cNvPr id="711208040" name="Imagen 1"/>
                     <pic:cNvPicPr/>
                   </pic:nvPicPr>
                   <pic:blipFill>
-                    <a:blip r:embed="rId12"/>
+                    <a:blip r:embed="rId12" cstate="print">
+                      <a:extLst>
+                        <a:ext uri="{28A0092B-C50C-407E-A947-70E740481C1C}">
+                          <a14:useLocalDpi xmlns:a14="http://schemas.microsoft.com/office/drawing/2010/main" val="0"/>
+                        </a:ext>
+                      </a:extLst>
+                    </a:blip>
                     <a:stretch>
                       <a:fillRect/>
                     </a:stretch>
@@ -3538,7 +3788,7 @@
                   <pic:spPr>
                     <a:xfrm>
                       <a:off x="0" y="0"/>
-                      <a:ext cx="5331697" cy="1609126"/>
+                      <a:ext cx="5328294" cy="1611233"/>
                     </a:xfrm>
                     <a:prstGeom prst="rect">
                       <a:avLst/>
@@ -3562,9 +3812,9 @@
           <w:noProof/>
         </w:rPr>
         <w:drawing>
-          <wp:inline distT="0" distB="0" distL="0" distR="0" wp14:anchorId="3231E82D" wp14:editId="3D7EBFD6">
-            <wp:extent cx="5318760" cy="1200991"/>
-            <wp:effectExtent l="0" t="0" r="0" b="0"/>
+          <wp:inline distT="0" distB="0" distL="0" distR="0" wp14:anchorId="3231E82D" wp14:editId="66C65EB5">
+            <wp:extent cx="5318760" cy="1210873"/>
+            <wp:effectExtent l="0" t="0" r="0" b="8890"/>
             <wp:docPr id="1477917482" name="Imagen 1"/>
             <wp:cNvGraphicFramePr>
               <a:graphicFrameLocks xmlns:a="http://schemas.openxmlformats.org/drawingml/2006/main" noChangeAspect="1"/>
@@ -3573,11 +3823,17 @@
               <a:graphicData uri="http://schemas.openxmlformats.org/drawingml/2006/picture">
                 <pic:pic xmlns:pic="http://schemas.openxmlformats.org/drawingml/2006/picture">
                   <pic:nvPicPr>
-                    <pic:cNvPr id="1477917482" name=""/>
+                    <pic:cNvPr id="1477917482" name="Imagen 1"/>
                     <pic:cNvPicPr/>
                   </pic:nvPicPr>
                   <pic:blipFill>
-                    <a:blip r:embed="rId13"/>
+                    <a:blip r:embed="rId13" cstate="print">
+                      <a:extLst>
+                        <a:ext uri="{28A0092B-C50C-407E-A947-70E740481C1C}">
+                          <a14:useLocalDpi xmlns:a14="http://schemas.microsoft.com/office/drawing/2010/main" val="0"/>
+                        </a:ext>
+                      </a:extLst>
+                    </a:blip>
                     <a:stretch>
                       <a:fillRect/>
                     </a:stretch>
@@ -3585,7 +3841,7 @@
                   <pic:spPr>
                     <a:xfrm>
                       <a:off x="0" y="0"/>
-                      <a:ext cx="5342355" cy="1206319"/>
+                      <a:ext cx="5326310" cy="1212592"/>
                     </a:xfrm>
                     <a:prstGeom prst="rect">
                       <a:avLst/>
@@ -3622,9 +3878,9 @@
           <w:noProof/>
         </w:rPr>
         <w:drawing>
-          <wp:inline distT="0" distB="0" distL="0" distR="0" wp14:anchorId="3DA350ED" wp14:editId="154368F8">
-            <wp:extent cx="5347880" cy="2194560"/>
-            <wp:effectExtent l="0" t="0" r="5715" b="0"/>
+          <wp:inline distT="0" distB="0" distL="0" distR="0" wp14:anchorId="3DA350ED" wp14:editId="6F032599">
+            <wp:extent cx="5350234" cy="1463311"/>
+            <wp:effectExtent l="0" t="0" r="3175" b="3810"/>
             <wp:docPr id="838480237" name="Imagen 1"/>
             <wp:cNvGraphicFramePr>
               <a:graphicFrameLocks xmlns:a="http://schemas.openxmlformats.org/drawingml/2006/main" noChangeAspect="1"/>
@@ -3633,11 +3889,17 @@
               <a:graphicData uri="http://schemas.openxmlformats.org/drawingml/2006/picture">
                 <pic:pic xmlns:pic="http://schemas.openxmlformats.org/drawingml/2006/picture">
                   <pic:nvPicPr>
-                    <pic:cNvPr id="838480237" name=""/>
+                    <pic:cNvPr id="838480237" name="Imagen 1"/>
                     <pic:cNvPicPr/>
                   </pic:nvPicPr>
                   <pic:blipFill>
-                    <a:blip r:embed="rId14"/>
+                    <a:blip r:embed="rId14" cstate="print">
+                      <a:extLst>
+                        <a:ext uri="{28A0092B-C50C-407E-A947-70E740481C1C}">
+                          <a14:useLocalDpi xmlns:a14="http://schemas.microsoft.com/office/drawing/2010/main" val="0"/>
+                        </a:ext>
+                      </a:extLst>
+                    </a:blip>
                     <a:stretch>
                       <a:fillRect/>
                     </a:stretch>
@@ -3645,7 +3907,7 @@
                   <pic:spPr>
                     <a:xfrm>
                       <a:off x="0" y="0"/>
-                      <a:ext cx="5350234" cy="2195526"/>
+                      <a:ext cx="5350234" cy="1463311"/>
                     </a:xfrm>
                     <a:prstGeom prst="rect">
                       <a:avLst/>
@@ -3672,7 +3934,6 @@
         <w:ind w:left="732" w:right="0" w:firstLine="0"/>
       </w:pPr>
       <w:r>
-        <w:lastRenderedPageBreak/>
         <w:t>Se anexan evidencias de la realización de estas reuniones:</w:t>
       </w:r>
     </w:p>
@@ -3689,6 +3950,7 @@
           <w:noProof/>
           <w:bdr w:val="none" w:sz="0" w:space="0" w:color="auto" w:frame="1"/>
         </w:rPr>
+        <w:lastRenderedPageBreak/>
         <w:drawing>
           <wp:inline distT="0" distB="0" distL="0" distR="0" wp14:anchorId="60A0E100" wp14:editId="4A850E7C">
             <wp:extent cx="5213121" cy="2842260"/>
@@ -4113,7 +4375,15 @@
         <w:ind w:left="1416" w:right="0" w:firstLine="0"/>
       </w:pPr>
       <w:r>
-        <w:t xml:space="preserve">En esta semana, la mayoría de las tareas estaban enfocadas en el área del backend, ya que la visión era primero estructurar el funcionamiento del programa, para que, a raíz de allí, se pueda construir. No obstante, todas las áreas tuvieron tareas que cumplir, y todo se realizó de manera satisfactoria. </w:t>
+        <w:t xml:space="preserve">En esta semana, la mayoría de las tareas estaban enfocadas en el área del </w:t>
+      </w:r>
+      <w:proofErr w:type="spellStart"/>
+      <w:r>
+        <w:t>backend</w:t>
+      </w:r>
+      <w:proofErr w:type="spellEnd"/>
+      <w:r>
+        <w:t xml:space="preserve">, ya que la visión era primero estructurar el funcionamiento del programa, para que, a raíz de allí, se pueda construir. No obstante, todas las áreas tuvieron tareas que cumplir, y todo se realizó de manera satisfactoria. </w:t>
       </w:r>
       <w:r>
         <w:lastRenderedPageBreak/>
@@ -4137,12 +4407,37 @@
           <w:bCs/>
         </w:rPr>
       </w:pPr>
-      <w:r>
-        <w:rPr>
-          <w:b/>
-          <w:bCs/>
-        </w:rPr>
-        <w:t>Developer backend:</w:t>
+      <w:proofErr w:type="spellStart"/>
+      <w:r>
+        <w:rPr>
+          <w:b/>
+          <w:bCs/>
+        </w:rPr>
+        <w:t>Developer</w:t>
+      </w:r>
+      <w:proofErr w:type="spellEnd"/>
+      <w:r>
+        <w:rPr>
+          <w:b/>
+          <w:bCs/>
+        </w:rPr>
+        <w:t xml:space="preserve"> </w:t>
+      </w:r>
+      <w:proofErr w:type="spellStart"/>
+      <w:r>
+        <w:rPr>
+          <w:b/>
+          <w:bCs/>
+        </w:rPr>
+        <w:t>backend</w:t>
+      </w:r>
+      <w:proofErr w:type="spellEnd"/>
+      <w:r>
+        <w:rPr>
+          <w:b/>
+          <w:bCs/>
+        </w:rPr>
+        <w:t>:</w:t>
       </w:r>
     </w:p>
     <w:p>
@@ -4226,12 +4521,37 @@
           <w:bCs/>
         </w:rPr>
       </w:pPr>
-      <w:r>
-        <w:rPr>
-          <w:b/>
-          <w:bCs/>
-        </w:rPr>
-        <w:t>Developer frontend:</w:t>
+      <w:proofErr w:type="spellStart"/>
+      <w:r>
+        <w:rPr>
+          <w:b/>
+          <w:bCs/>
+        </w:rPr>
+        <w:t>Developer</w:t>
+      </w:r>
+      <w:proofErr w:type="spellEnd"/>
+      <w:r>
+        <w:rPr>
+          <w:b/>
+          <w:bCs/>
+        </w:rPr>
+        <w:t xml:space="preserve"> </w:t>
+      </w:r>
+      <w:proofErr w:type="spellStart"/>
+      <w:r>
+        <w:rPr>
+          <w:b/>
+          <w:bCs/>
+        </w:rPr>
+        <w:t>frontend</w:t>
+      </w:r>
+      <w:proofErr w:type="spellEnd"/>
+      <w:r>
+        <w:rPr>
+          <w:b/>
+          <w:bCs/>
+        </w:rPr>
+        <w:t>:</w:t>
       </w:r>
     </w:p>
     <w:p>
@@ -4249,7 +4569,15 @@
         </w:rPr>
       </w:pPr>
       <w:r>
-        <w:t>El principal objetivo del desarrollador de front era determinar la herramienta que iba a utilizar para la creación, desarrollo y diseño de la interfaz gráfica necesaria.</w:t>
+        <w:t xml:space="preserve">El principal objetivo del desarrollador de </w:t>
+      </w:r>
+      <w:proofErr w:type="spellStart"/>
+      <w:r>
+        <w:t>front</w:t>
+      </w:r>
+      <w:proofErr w:type="spellEnd"/>
+      <w:r>
+        <w:t xml:space="preserve"> era determinar la herramienta que iba a utilizar para la creación, desarrollo y diseño de la interfaz gráfica necesaria.</w:t>
       </w:r>
     </w:p>
     <w:p>
@@ -4285,7 +4613,31 @@
         </w:rPr>
       </w:pPr>
       <w:r>
-        <w:t>Otro punto de suma importancia fue el establecimiento de los requisitos para la importación y exportación de datos, así como la manera en la que será la comunicación con entre el frontend y backend. Esto se realizó en equipo, pero profundizando en las opiniones e intereses del desarrollador de frontend.</w:t>
+        <w:t xml:space="preserve">Otro punto de suma importancia fue el establecimiento de los requisitos para la importación y exportación de datos, así como la manera en la que será la comunicación con entre el </w:t>
+      </w:r>
+      <w:proofErr w:type="spellStart"/>
+      <w:r>
+        <w:t>frontend</w:t>
+      </w:r>
+      <w:proofErr w:type="spellEnd"/>
+      <w:r>
+        <w:t xml:space="preserve"> y </w:t>
+      </w:r>
+      <w:proofErr w:type="spellStart"/>
+      <w:r>
+        <w:t>backend</w:t>
+      </w:r>
+      <w:proofErr w:type="spellEnd"/>
+      <w:r>
+        <w:t xml:space="preserve">. Esto se realizó en equipo, pero profundizando en las opiniones e intereses del desarrollador de </w:t>
+      </w:r>
+      <w:proofErr w:type="spellStart"/>
+      <w:r>
+        <w:t>frontend</w:t>
+      </w:r>
+      <w:proofErr w:type="spellEnd"/>
+      <w:r>
+        <w:t>.</w:t>
       </w:r>
     </w:p>
     <w:p>
@@ -4297,12 +4649,21 @@
           <w:bCs/>
         </w:rPr>
       </w:pPr>
-      <w:r>
-        <w:rPr>
-          <w:b/>
-          <w:bCs/>
-        </w:rPr>
-        <w:t>Tester:</w:t>
+      <w:proofErr w:type="spellStart"/>
+      <w:r>
+        <w:rPr>
+          <w:b/>
+          <w:bCs/>
+        </w:rPr>
+        <w:t>Tester</w:t>
+      </w:r>
+      <w:proofErr w:type="spellEnd"/>
+      <w:r>
+        <w:rPr>
+          <w:b/>
+          <w:bCs/>
+        </w:rPr>
+        <w:t>:</w:t>
       </w:r>
     </w:p>
     <w:p>
@@ -4320,7 +4681,31 @@
         </w:rPr>
       </w:pPr>
       <w:r>
-        <w:t>Realizó un trabajo destacable, creando el repositorio de Github en el que íbamos a plasmar todo el proyecto, además de estudiar la información necesaria para que, en nuestra primera reunión virtual, pudiese darnos a todos un tutorial sobre el control de versiones con git y github.</w:t>
+        <w:t xml:space="preserve">Realizó un trabajo destacable, creando el repositorio de </w:t>
+      </w:r>
+      <w:proofErr w:type="spellStart"/>
+      <w:r>
+        <w:t>Github</w:t>
+      </w:r>
+      <w:proofErr w:type="spellEnd"/>
+      <w:r>
+        <w:t xml:space="preserve"> en el que íbamos a plasmar todo el proyecto, además de estudiar la información necesaria para que, en nuestra primera reunión virtual, pudiese darnos a todos un tutorial sobre el control de versiones con </w:t>
+      </w:r>
+      <w:proofErr w:type="spellStart"/>
+      <w:r>
+        <w:t>git</w:t>
+      </w:r>
+      <w:proofErr w:type="spellEnd"/>
+      <w:r>
+        <w:t xml:space="preserve"> y </w:t>
+      </w:r>
+      <w:proofErr w:type="spellStart"/>
+      <w:r>
+        <w:t>github</w:t>
+      </w:r>
+      <w:proofErr w:type="spellEnd"/>
+      <w:r>
+        <w:t>.</w:t>
       </w:r>
     </w:p>
     <w:p>
@@ -4338,7 +4723,15 @@
         </w:rPr>
       </w:pPr>
       <w:r>
-        <w:t>Creó el canal para la comunicación virtual del equipo, concretamente un canal de Discord.</w:t>
+        <w:t xml:space="preserve">Creó el canal para la comunicación virtual del equipo, concretamente un canal de </w:t>
+      </w:r>
+      <w:proofErr w:type="spellStart"/>
+      <w:r>
+        <w:t>Discord</w:t>
+      </w:r>
+      <w:proofErr w:type="spellEnd"/>
+      <w:r>
+        <w:t>.</w:t>
       </w:r>
     </w:p>
     <w:p>
@@ -4356,7 +4749,23 @@
         </w:rPr>
       </w:pPr>
       <w:r>
-        <w:t>En conjunto con el desarrollador backend y el administrador, colaboró en la definición de la sintaxis y el formato para la importación de datos. Gracias a esta labor es que determinamos los archivos “.csv” como los que estaremos usando para el desarrollo del proyecto.</w:t>
+        <w:t xml:space="preserve">En conjunto con el desarrollador </w:t>
+      </w:r>
+      <w:proofErr w:type="spellStart"/>
+      <w:r>
+        <w:t>backend</w:t>
+      </w:r>
+      <w:proofErr w:type="spellEnd"/>
+      <w:r>
+        <w:t xml:space="preserve"> y el administrador, colaboró en la definición de la sintaxis y el formato para la importación de datos. Gracias a esta labor es que determinamos los archivos “.</w:t>
+      </w:r>
+      <w:proofErr w:type="spellStart"/>
+      <w:r>
+        <w:t>csv</w:t>
+      </w:r>
+      <w:proofErr w:type="spellEnd"/>
+      <w:r>
+        <w:t>” como los que estaremos usando para el desarrollo del proyecto.</w:t>
       </w:r>
     </w:p>
     <w:p>
@@ -4374,7 +4783,23 @@
         </w:rPr>
       </w:pPr>
       <w:r>
-        <w:t>Inició con los testing para el programa realizado por el desarrollador backend.</w:t>
+        <w:t xml:space="preserve">Inició con los </w:t>
+      </w:r>
+      <w:proofErr w:type="spellStart"/>
+      <w:r>
+        <w:t>testing</w:t>
+      </w:r>
+      <w:proofErr w:type="spellEnd"/>
+      <w:r>
+        <w:t xml:space="preserve"> para el programa realizado por el desarrollador </w:t>
+      </w:r>
+      <w:proofErr w:type="spellStart"/>
+      <w:r>
+        <w:t>backend</w:t>
+      </w:r>
+      <w:proofErr w:type="spellEnd"/>
+      <w:r>
+        <w:t>.</w:t>
       </w:r>
     </w:p>
     <w:p>
@@ -4447,7 +4872,31 @@
         <w:ind w:left="1416" w:right="0" w:firstLine="0"/>
       </w:pPr>
       <w:r>
-        <w:t>En esta semana, la mayoría de las tareas estaban enfocadas en el área del frontend, debido a que se consiguió un correcto funcionamiento del área del backend corroborado por el tester. Las tareas realizadas fueron:</w:t>
+        <w:t xml:space="preserve">En esta semana, la mayoría de las tareas estaban enfocadas en el área del </w:t>
+      </w:r>
+      <w:proofErr w:type="spellStart"/>
+      <w:r>
+        <w:t>frontend</w:t>
+      </w:r>
+      <w:proofErr w:type="spellEnd"/>
+      <w:r>
+        <w:t xml:space="preserve">, debido a que se consiguió un correcto funcionamiento del área del </w:t>
+      </w:r>
+      <w:proofErr w:type="spellStart"/>
+      <w:r>
+        <w:t>backend</w:t>
+      </w:r>
+      <w:proofErr w:type="spellEnd"/>
+      <w:r>
+        <w:t xml:space="preserve"> corroborado por el </w:t>
+      </w:r>
+      <w:proofErr w:type="spellStart"/>
+      <w:r>
+        <w:t>tester</w:t>
+      </w:r>
+      <w:proofErr w:type="spellEnd"/>
+      <w:r>
+        <w:t>. Las tareas realizadas fueron:</w:t>
       </w:r>
     </w:p>
     <w:p>
@@ -4467,12 +4916,37 @@
           <w:bCs/>
         </w:rPr>
       </w:pPr>
-      <w:r>
-        <w:rPr>
-          <w:b/>
-          <w:bCs/>
-        </w:rPr>
-        <w:t>Developer backend:</w:t>
+      <w:proofErr w:type="spellStart"/>
+      <w:r>
+        <w:rPr>
+          <w:b/>
+          <w:bCs/>
+        </w:rPr>
+        <w:t>Developer</w:t>
+      </w:r>
+      <w:proofErr w:type="spellEnd"/>
+      <w:r>
+        <w:rPr>
+          <w:b/>
+          <w:bCs/>
+        </w:rPr>
+        <w:t xml:space="preserve"> </w:t>
+      </w:r>
+      <w:proofErr w:type="spellStart"/>
+      <w:r>
+        <w:rPr>
+          <w:b/>
+          <w:bCs/>
+        </w:rPr>
+        <w:t>backend</w:t>
+      </w:r>
+      <w:proofErr w:type="spellEnd"/>
+      <w:r>
+        <w:rPr>
+          <w:b/>
+          <w:bCs/>
+        </w:rPr>
+        <w:t>:</w:t>
       </w:r>
     </w:p>
     <w:p>
@@ -4509,7 +4983,31 @@
         </w:rPr>
       </w:pPr>
       <w:r>
-        <w:t>Colaboró en la explicación técnica de lo logrado en el backend en favor de una correcta conexión entre frontend y backend.</w:t>
+        <w:t xml:space="preserve">Colaboró en la explicación técnica de lo logrado en el </w:t>
+      </w:r>
+      <w:proofErr w:type="spellStart"/>
+      <w:r>
+        <w:t>backend</w:t>
+      </w:r>
+      <w:proofErr w:type="spellEnd"/>
+      <w:r>
+        <w:t xml:space="preserve"> en favor de una correcta conexión entre </w:t>
+      </w:r>
+      <w:proofErr w:type="spellStart"/>
+      <w:r>
+        <w:t>frontend</w:t>
+      </w:r>
+      <w:proofErr w:type="spellEnd"/>
+      <w:r>
+        <w:t xml:space="preserve"> y </w:t>
+      </w:r>
+      <w:proofErr w:type="spellStart"/>
+      <w:r>
+        <w:t>backend</w:t>
+      </w:r>
+      <w:proofErr w:type="spellEnd"/>
+      <w:r>
+        <w:t>.</w:t>
       </w:r>
     </w:p>
     <w:p>
@@ -4521,12 +5019,37 @@
           <w:bCs/>
         </w:rPr>
       </w:pPr>
-      <w:r>
-        <w:rPr>
-          <w:b/>
-          <w:bCs/>
-        </w:rPr>
-        <w:t>Developer frontend:</w:t>
+      <w:proofErr w:type="spellStart"/>
+      <w:r>
+        <w:rPr>
+          <w:b/>
+          <w:bCs/>
+        </w:rPr>
+        <w:t>Developer</w:t>
+      </w:r>
+      <w:proofErr w:type="spellEnd"/>
+      <w:r>
+        <w:rPr>
+          <w:b/>
+          <w:bCs/>
+        </w:rPr>
+        <w:t xml:space="preserve"> </w:t>
+      </w:r>
+      <w:proofErr w:type="spellStart"/>
+      <w:r>
+        <w:rPr>
+          <w:b/>
+          <w:bCs/>
+        </w:rPr>
+        <w:t>frontend</w:t>
+      </w:r>
+      <w:proofErr w:type="spellEnd"/>
+      <w:r>
+        <w:rPr>
+          <w:b/>
+          <w:bCs/>
+        </w:rPr>
+        <w:t>:</w:t>
       </w:r>
     </w:p>
     <w:p>
@@ -4577,12 +5100,21 @@
           <w:bCs/>
         </w:rPr>
       </w:pPr>
-      <w:r>
-        <w:rPr>
-          <w:b/>
-          <w:bCs/>
-        </w:rPr>
-        <w:t>Tester:</w:t>
+      <w:proofErr w:type="spellStart"/>
+      <w:r>
+        <w:rPr>
+          <w:b/>
+          <w:bCs/>
+        </w:rPr>
+        <w:t>Tester</w:t>
+      </w:r>
+      <w:proofErr w:type="spellEnd"/>
+      <w:r>
+        <w:rPr>
+          <w:b/>
+          <w:bCs/>
+        </w:rPr>
+        <w:t>:</w:t>
       </w:r>
     </w:p>
     <w:p>
@@ -4602,7 +5134,15 @@
         <w:t xml:space="preserve"> y corrigió</w:t>
       </w:r>
       <w:r>
-        <w:t xml:space="preserve"> pequeños fallos en las validaciones del backend.</w:t>
+        <w:t xml:space="preserve"> pequeños fallos en las validaciones del </w:t>
+      </w:r>
+      <w:proofErr w:type="spellStart"/>
+      <w:r>
+        <w:t>backend</w:t>
+      </w:r>
+      <w:proofErr w:type="spellEnd"/>
+      <w:r>
+        <w:t>.</w:t>
       </w:r>
     </w:p>
     <w:p>
@@ -4732,7 +5272,23 @@
         </w:rPr>
       </w:pPr>
       <w:r>
-        <w:t>Debido a un desafío que mencionaré más adelante, tuve que colaborar con mi equipo en el apartado de la conexión. Logré complementar la lógica establecida por mi desarrollador backend junto con el diseño creado con el desarrollador frontend.</w:t>
+        <w:t xml:space="preserve">Debido a un desafío que mencionaré más adelante, tuve que colaborar con mi equipo en el apartado de la conexión. Logré complementar la lógica establecida por mi desarrollador </w:t>
+      </w:r>
+      <w:proofErr w:type="spellStart"/>
+      <w:r>
+        <w:t>backend</w:t>
+      </w:r>
+      <w:proofErr w:type="spellEnd"/>
+      <w:r>
+        <w:t xml:space="preserve"> junto con el diseño creado con el desarrollador </w:t>
+      </w:r>
+      <w:proofErr w:type="spellStart"/>
+      <w:r>
+        <w:t>frontend</w:t>
+      </w:r>
+      <w:proofErr w:type="spellEnd"/>
+      <w:r>
+        <w:t>.</w:t>
       </w:r>
     </w:p>
     <w:p>
@@ -4765,12 +5321,37 @@
           <w:bCs/>
         </w:rPr>
       </w:pPr>
-      <w:r>
-        <w:rPr>
-          <w:b/>
-          <w:bCs/>
-        </w:rPr>
-        <w:t>Developer backend:</w:t>
+      <w:proofErr w:type="spellStart"/>
+      <w:r>
+        <w:rPr>
+          <w:b/>
+          <w:bCs/>
+        </w:rPr>
+        <w:t>Developer</w:t>
+      </w:r>
+      <w:proofErr w:type="spellEnd"/>
+      <w:r>
+        <w:rPr>
+          <w:b/>
+          <w:bCs/>
+        </w:rPr>
+        <w:t xml:space="preserve"> </w:t>
+      </w:r>
+      <w:proofErr w:type="spellStart"/>
+      <w:r>
+        <w:rPr>
+          <w:b/>
+          <w:bCs/>
+        </w:rPr>
+        <w:t>backend</w:t>
+      </w:r>
+      <w:proofErr w:type="spellEnd"/>
+      <w:r>
+        <w:rPr>
+          <w:b/>
+          <w:bCs/>
+        </w:rPr>
+        <w:t>:</w:t>
       </w:r>
     </w:p>
     <w:p>
@@ -4800,12 +5381,37 @@
           <w:bCs/>
         </w:rPr>
       </w:pPr>
-      <w:r>
-        <w:rPr>
-          <w:b/>
-          <w:bCs/>
-        </w:rPr>
-        <w:t>Developer frontend:</w:t>
+      <w:proofErr w:type="spellStart"/>
+      <w:r>
+        <w:rPr>
+          <w:b/>
+          <w:bCs/>
+        </w:rPr>
+        <w:t>Developer</w:t>
+      </w:r>
+      <w:proofErr w:type="spellEnd"/>
+      <w:r>
+        <w:rPr>
+          <w:b/>
+          <w:bCs/>
+        </w:rPr>
+        <w:t xml:space="preserve"> </w:t>
+      </w:r>
+      <w:proofErr w:type="spellStart"/>
+      <w:r>
+        <w:rPr>
+          <w:b/>
+          <w:bCs/>
+        </w:rPr>
+        <w:t>frontend</w:t>
+      </w:r>
+      <w:proofErr w:type="spellEnd"/>
+      <w:r>
+        <w:rPr>
+          <w:b/>
+          <w:bCs/>
+        </w:rPr>
+        <w:t>:</w:t>
       </w:r>
     </w:p>
     <w:p>
@@ -4871,12 +5477,21 @@
           <w:bCs/>
         </w:rPr>
       </w:pPr>
-      <w:r>
-        <w:rPr>
-          <w:b/>
-          <w:bCs/>
-        </w:rPr>
-        <w:t>Tester:</w:t>
+      <w:proofErr w:type="spellStart"/>
+      <w:r>
+        <w:rPr>
+          <w:b/>
+          <w:bCs/>
+        </w:rPr>
+        <w:t>Tester</w:t>
+      </w:r>
+      <w:proofErr w:type="spellEnd"/>
+      <w:r>
+        <w:rPr>
+          <w:b/>
+          <w:bCs/>
+        </w:rPr>
+        <w:t>:</w:t>
       </w:r>
     </w:p>
     <w:p>
@@ -4984,7 +5599,15 @@
         <w:t xml:space="preserve">Confusión con el formato de importación de los datos: </w:t>
       </w:r>
       <w:r>
-        <w:t>Debido a nuestra experiencia, teníamos pensado trabajar con archivos .txt, no obstante, debido a la poca estructura que se puede tener, nos dimos a la tarea de investigar una alternativa que nos permitiese tener un mayor control sobre nuestra información.</w:t>
+        <w:t>Debido a nuestra experiencia, teníamos pensado trabajar con archivos .</w:t>
+      </w:r>
+      <w:proofErr w:type="spellStart"/>
+      <w:r>
+        <w:t>txt</w:t>
+      </w:r>
+      <w:proofErr w:type="spellEnd"/>
+      <w:r>
+        <w:t>, no obstante, debido a la poca estructura que se puede tener, nos dimos a la tarea de investigar una alternativa que nos permitiese tener un mayor control sobre nuestra información.</w:t>
       </w:r>
     </w:p>
     <w:p>
@@ -5013,7 +5636,31 @@
         <w:t xml:space="preserve">Soluciones aplicadas: </w:t>
       </w:r>
       <w:r>
-        <w:t>El tester se encargó de investigar acerca de los archivos “.csv”, su funcionamiento y su utilización en Python. Posteriormente, en conjunto con el desarrollador backend, se logró la optimización para la creación de la estructura necesaria para el desarrollador y la implementación de su código.</w:t>
+        <w:t xml:space="preserve">El </w:t>
+      </w:r>
+      <w:proofErr w:type="spellStart"/>
+      <w:r>
+        <w:t>tester</w:t>
+      </w:r>
+      <w:proofErr w:type="spellEnd"/>
+      <w:r>
+        <w:t xml:space="preserve"> se encargó de investigar acerca de los archivos “.</w:t>
+      </w:r>
+      <w:proofErr w:type="spellStart"/>
+      <w:r>
+        <w:t>csv</w:t>
+      </w:r>
+      <w:proofErr w:type="spellEnd"/>
+      <w:r>
+        <w:t xml:space="preserve">”, su funcionamiento y su utilización en Python. Posteriormente, en conjunto con el desarrollador </w:t>
+      </w:r>
+      <w:proofErr w:type="spellStart"/>
+      <w:r>
+        <w:t>backend</w:t>
+      </w:r>
+      <w:proofErr w:type="spellEnd"/>
+      <w:r>
+        <w:t>, se logró la optimización para la creación de la estructura necesaria para el desarrollador y la implementación de su código.</w:t>
       </w:r>
     </w:p>
     <w:p>
@@ -5038,10 +5685,34 @@
           <w:b/>
           <w:bCs/>
         </w:rPr>
-        <w:t xml:space="preserve">Repetición de horarios a la hora de ejecutar el backend: </w:t>
-      </w:r>
-      <w:r>
-        <w:t>Una vez era ejecutado el backend, no existía tanta distribución de los horarios, es decir, una clase de 4 horas era distribuida en su totalidad un mismo día, y ni siquiera se establecían de manera consecutiva, sino que podía ser una clase de 9 a 11, y la siguiente de 3 a 5.</w:t>
+        <w:t xml:space="preserve">Repetición de horarios a la hora de ejecutar el </w:t>
+      </w:r>
+      <w:proofErr w:type="spellStart"/>
+      <w:r>
+        <w:rPr>
+          <w:b/>
+          <w:bCs/>
+        </w:rPr>
+        <w:t>backend</w:t>
+      </w:r>
+      <w:proofErr w:type="spellEnd"/>
+      <w:r>
+        <w:rPr>
+          <w:b/>
+          <w:bCs/>
+        </w:rPr>
+        <w:t xml:space="preserve">: </w:t>
+      </w:r>
+      <w:r>
+        <w:t xml:space="preserve">Una vez era ejecutado el </w:t>
+      </w:r>
+      <w:proofErr w:type="spellStart"/>
+      <w:r>
+        <w:t>backend</w:t>
+      </w:r>
+      <w:proofErr w:type="spellEnd"/>
+      <w:r>
+        <w:t>, no existía tanta distribución de los horarios, es decir, una clase de 4 horas era distribuida en su totalidad un mismo día, y ni siquiera se establecían de manera consecutiva, sino que podía ser una clase de 9 a 11, y la siguiente de 3 a 5.</w:t>
       </w:r>
     </w:p>
     <w:p>
@@ -5075,7 +5746,23 @@
         <w:t>n</w:t>
       </w:r>
       <w:r>
-        <w:t xml:space="preserve"> trabajo conjunto entre tester y administrador se observó que la sintaxis para el llenado de la lista que contemplaba los horarios estaba mal implementada. Por consiguiente, se corrigió este pequeño error técnico, dando lugar a un muy buen código realizado por el desarrollador backend.</w:t>
+        <w:t xml:space="preserve"> trabajo conjunto entre </w:t>
+      </w:r>
+      <w:proofErr w:type="spellStart"/>
+      <w:r>
+        <w:t>tester</w:t>
+      </w:r>
+      <w:proofErr w:type="spellEnd"/>
+      <w:r>
+        <w:t xml:space="preserve"> y administrador se observó que la sintaxis para el llenado de la lista que contemplaba los horarios estaba mal implementada. Por consiguiente, se corrigió este pequeño error técnico, dando lugar a un muy buen código realizado por el desarrollador </w:t>
+      </w:r>
+      <w:proofErr w:type="spellStart"/>
+      <w:r>
+        <w:t>backend</w:t>
+      </w:r>
+      <w:proofErr w:type="spellEnd"/>
+      <w:r>
+        <w:t>.</w:t>
       </w:r>
     </w:p>
     <w:p>
@@ -5100,10 +5787,50 @@
           <w:b/>
           <w:bCs/>
         </w:rPr>
-        <w:t xml:space="preserve">Fallos hallados en el testing de backend: </w:t>
-      </w:r>
-      <w:r>
-        <w:t>Tras realizar las primeras pruebas por parte del tester se hallaron pequeñas fallas en el código. Son básicamente falta de validaciones y errores mínimos que requieren ser solucionados.</w:t>
+        <w:t xml:space="preserve">Fallos hallados en el </w:t>
+      </w:r>
+      <w:proofErr w:type="spellStart"/>
+      <w:r>
+        <w:rPr>
+          <w:b/>
+          <w:bCs/>
+        </w:rPr>
+        <w:t>testing</w:t>
+      </w:r>
+      <w:proofErr w:type="spellEnd"/>
+      <w:r>
+        <w:rPr>
+          <w:b/>
+          <w:bCs/>
+        </w:rPr>
+        <w:t xml:space="preserve"> de </w:t>
+      </w:r>
+      <w:proofErr w:type="spellStart"/>
+      <w:r>
+        <w:rPr>
+          <w:b/>
+          <w:bCs/>
+        </w:rPr>
+        <w:t>backend</w:t>
+      </w:r>
+      <w:proofErr w:type="spellEnd"/>
+      <w:r>
+        <w:rPr>
+          <w:b/>
+          <w:bCs/>
+        </w:rPr>
+        <w:t xml:space="preserve">: </w:t>
+      </w:r>
+      <w:r>
+        <w:t xml:space="preserve">Tras realizar las primeras pruebas por parte del </w:t>
+      </w:r>
+      <w:proofErr w:type="spellStart"/>
+      <w:r>
+        <w:t>tester</w:t>
+      </w:r>
+      <w:proofErr w:type="spellEnd"/>
+      <w:r>
+        <w:t xml:space="preserve"> se hallaron pequeñas fallas en el código. Son básicamente falta de validaciones y errores mínimos que requieren ser solucionados.</w:t>
       </w:r>
     </w:p>
     <w:p>
@@ -5131,7 +5858,23 @@
         <w:t xml:space="preserve">Soluciones por aplicar: </w:t>
       </w:r>
       <w:r>
-        <w:t>El desarrollador backend evaluó y solucionó los errores proporcionados por el tester.</w:t>
+        <w:t xml:space="preserve">El desarrollador </w:t>
+      </w:r>
+      <w:proofErr w:type="spellStart"/>
+      <w:r>
+        <w:t>backend</w:t>
+      </w:r>
+      <w:proofErr w:type="spellEnd"/>
+      <w:r>
+        <w:t xml:space="preserve"> evaluó y solucionó los errores proporcionados por el </w:t>
+      </w:r>
+      <w:proofErr w:type="spellStart"/>
+      <w:r>
+        <w:t>tester</w:t>
+      </w:r>
+      <w:proofErr w:type="spellEnd"/>
+      <w:r>
+        <w:t>.</w:t>
       </w:r>
     </w:p>
     <w:p>
@@ -5156,10 +5899,34 @@
           <w:b/>
           <w:bCs/>
         </w:rPr>
-        <w:t xml:space="preserve">Descomposición de la computadora del desarrollador backend: </w:t>
-      </w:r>
-      <w:r>
-        <w:t>Debido a problemas con su computadora, no le fue posible al desarrollador backend ayudar en la complementación del código con la GUI.</w:t>
+        <w:t xml:space="preserve">Descomposición de la computadora del desarrollador </w:t>
+      </w:r>
+      <w:proofErr w:type="spellStart"/>
+      <w:r>
+        <w:rPr>
+          <w:b/>
+          <w:bCs/>
+        </w:rPr>
+        <w:t>backend</w:t>
+      </w:r>
+      <w:proofErr w:type="spellEnd"/>
+      <w:r>
+        <w:rPr>
+          <w:b/>
+          <w:bCs/>
+        </w:rPr>
+        <w:t xml:space="preserve">: </w:t>
+      </w:r>
+      <w:r>
+        <w:t xml:space="preserve">Debido a problemas con su computadora, no le fue posible al desarrollador </w:t>
+      </w:r>
+      <w:proofErr w:type="spellStart"/>
+      <w:r>
+        <w:t>backend</w:t>
+      </w:r>
+      <w:proofErr w:type="spellEnd"/>
+      <w:r>
+        <w:t xml:space="preserve"> ayudar en la complementación del código con la GUI.</w:t>
       </w:r>
     </w:p>
     <w:p>
@@ -5243,7 +6010,15 @@
         <w:t xml:space="preserve">Soluciones por aplicar: </w:t>
       </w:r>
       <w:r>
-        <w:t>Se organizó una reunión de emergencia entre el desarrollador frontend y el administrador para determinar las soluciones a seguir.</w:t>
+        <w:t xml:space="preserve">Se organizó una reunión de emergencia entre el desarrollador </w:t>
+      </w:r>
+      <w:proofErr w:type="spellStart"/>
+      <w:r>
+        <w:t>frontend</w:t>
+      </w:r>
+      <w:proofErr w:type="spellEnd"/>
+      <w:r>
+        <w:t xml:space="preserve"> y el administrador para determinar las soluciones a seguir.</w:t>
       </w:r>
     </w:p>
     <w:p>
@@ -5388,7 +6163,15 @@
         <w:t>.</w:t>
       </w:r>
       <w:r>
-        <w:t xml:space="preserve"> Como encargado de la conexión, consideré que lo más importante de todo era el salvaguardar la estructura de datos utilizada, en este caso, el diccionario que alojaba los horarios generados. Por ende, lo que consideré óptimo fue utilizar un archivo de texto, y sobrescribir este archivo con la librería json, lo que permite que la información guardada permanezca en su formato original.</w:t>
+        <w:t xml:space="preserve"> Como encargado de la conexión, consideré que lo más importante de todo era el salvaguardar la estructura de datos utilizada, en este caso, el diccionario que alojaba los horarios generados. Por ende, lo que consideré óptimo fue utilizar un archivo de texto, y sobrescribir este archivo con la librería </w:t>
+      </w:r>
+      <w:proofErr w:type="spellStart"/>
+      <w:r>
+        <w:t>json</w:t>
+      </w:r>
+      <w:proofErr w:type="spellEnd"/>
+      <w:r>
+        <w:t>, lo que permite que la información guardada permanezca en su formato original.</w:t>
       </w:r>
     </w:p>
     <w:p>
@@ -5501,7 +6284,39 @@
         <w:ind w:left="360" w:right="0" w:firstLine="0"/>
       </w:pPr>
       <w:r>
-        <w:t>Tuve la responsabilidad de implementar la conexión entre el backend y el frontend. Afortunadamente, mi desarrollador frontend se encargó de implementar una pestaña en la que el usuario debe importar el archivo csv, por lo que buena parte del trabajo estaba hecho. No obstante, debido a que había constante intercambio de datos, si requería existir una conexión más específica. Primeramente, fue necesario el crear una manera en la que el archivo que eligiese el usuario ingrese a la ruta del programa. Para ello, realicé lo siguiente:</w:t>
+        <w:t xml:space="preserve">Tuve la responsabilidad de implementar la conexión entre el </w:t>
+      </w:r>
+      <w:proofErr w:type="spellStart"/>
+      <w:r>
+        <w:t>backend</w:t>
+      </w:r>
+      <w:proofErr w:type="spellEnd"/>
+      <w:r>
+        <w:t xml:space="preserve"> y el </w:t>
+      </w:r>
+      <w:proofErr w:type="spellStart"/>
+      <w:r>
+        <w:t>frontend</w:t>
+      </w:r>
+      <w:proofErr w:type="spellEnd"/>
+      <w:r>
+        <w:t xml:space="preserve">. Afortunadamente, mi desarrollador </w:t>
+      </w:r>
+      <w:proofErr w:type="spellStart"/>
+      <w:r>
+        <w:t>frontend</w:t>
+      </w:r>
+      <w:proofErr w:type="spellEnd"/>
+      <w:r>
+        <w:t xml:space="preserve"> se encargó de implementar una pestaña en la que el usuario debe importar el archivo </w:t>
+      </w:r>
+      <w:proofErr w:type="spellStart"/>
+      <w:r>
+        <w:t>csv</w:t>
+      </w:r>
+      <w:proofErr w:type="spellEnd"/>
+      <w:r>
+        <w:t>, por lo que buena parte del trabajo estaba hecho. No obstante, debido a que había constante intercambio de datos, si requería existir una conexión más específica. Primeramente, fue necesario el crear una manera en la que el archivo que eligiese el usuario ingrese a la ruta del programa. Para ello, realicé lo siguiente:</w:t>
       </w:r>
     </w:p>
     <w:p>
@@ -5511,6 +6326,9 @@
         <w:ind w:left="360" w:right="0" w:firstLine="0"/>
       </w:pPr>
       <w:r>
+        <w:rPr>
+          <w:noProof/>
+        </w:rPr>
         <w:drawing>
           <wp:inline distT="0" distB="0" distL="0" distR="0" wp14:anchorId="3964AEDA" wp14:editId="117A7DBB">
             <wp:extent cx="5577840" cy="1598138"/>
@@ -5555,7 +6373,23 @@
         <w:ind w:left="360" w:right="0" w:firstLine="0"/>
       </w:pPr>
       <w:r>
-        <w:t>En el apartado de generar horarios, el programa copia el archivo de su ruta original y lo pega en la ruta donde se ejecuta, para finalmente asignarle el nombre de generador.csv, para así trabajar con él. Posteriormente, tuve que tomar una importante decisión, la cual fue ingresar el código del backend en el frontend. Entiendo que esta no es la mejor práctica, no obstante, otras opciones como la creación de señales era mucho más tedioso y complejo, por lo que optar por una opción más eficiente era necesario.</w:t>
+        <w:t xml:space="preserve">En el apartado de generar horarios, el programa copia el archivo de su ruta original y lo pega en la ruta donde se ejecuta, para finalmente asignarle el nombre de generador.csv, para así trabajar con él. Posteriormente, tuve que tomar una importante decisión, la cual fue ingresar el código del </w:t>
+      </w:r>
+      <w:proofErr w:type="spellStart"/>
+      <w:r>
+        <w:t>backend</w:t>
+      </w:r>
+      <w:proofErr w:type="spellEnd"/>
+      <w:r>
+        <w:t xml:space="preserve"> en el </w:t>
+      </w:r>
+      <w:proofErr w:type="spellStart"/>
+      <w:r>
+        <w:t>frontend</w:t>
+      </w:r>
+      <w:proofErr w:type="spellEnd"/>
+      <w:r>
+        <w:t>. Entiendo que esta no es la mejor práctica, no obstante, otras opciones como la creación de señales era mucho más tedioso y complejo, por lo que optar por una opción más eficiente era necesario.</w:t>
       </w:r>
     </w:p>
     <w:p>
@@ -5572,7 +6406,23 @@
         <w:ind w:left="360" w:right="0" w:firstLine="0"/>
       </w:pPr>
       <w:r>
-        <w:t>Para la lectura de este archivo, mejoré la función que carga la información desde el csv y la implementé en muchas de las pestañas del frontend:</w:t>
+        <w:t xml:space="preserve">Para la lectura de este archivo, mejoré la función que carga la información desde el </w:t>
+      </w:r>
+      <w:proofErr w:type="spellStart"/>
+      <w:r>
+        <w:t>csv</w:t>
+      </w:r>
+      <w:proofErr w:type="spellEnd"/>
+      <w:r>
+        <w:t xml:space="preserve"> y la implementé en muchas de las pestañas del </w:t>
+      </w:r>
+      <w:proofErr w:type="spellStart"/>
+      <w:r>
+        <w:t>frontend</w:t>
+      </w:r>
+      <w:proofErr w:type="spellEnd"/>
+      <w:r>
+        <w:t>:</w:t>
       </w:r>
     </w:p>
     <w:p>
@@ -5583,6 +6433,9 @@
         <w:jc w:val="center"/>
       </w:pPr>
       <w:r>
+        <w:rPr>
+          <w:noProof/>
+        </w:rPr>
         <w:drawing>
           <wp:inline distT="0" distB="0" distL="0" distR="0" wp14:anchorId="64D5C7E4" wp14:editId="6AF21EF8">
             <wp:extent cx="4653280" cy="1106510"/>
@@ -5628,7 +6481,15 @@
       </w:pPr>
       <w:r>
         <w:lastRenderedPageBreak/>
-        <w:t>Haciéndola un poco más dinámica, ya que no necesita que se le especifique la ruta del archivo, sino que detecta el directorio en donde se encuentre el código. Posteriormente implementé las funciones encargadas de generar los horarios tal cual lo hizo mi desarrollador de backend, solo realizando un pequeño cambio en la función encargada de almacenar los datos en el diccionario:</w:t>
+        <w:t xml:space="preserve">Haciéndola un poco más dinámica, ya que no necesita que se le especifique la ruta del archivo, sino que detecta el directorio en donde se encuentre el código. Posteriormente implementé las funciones encargadas de generar los horarios tal cual lo hizo mi desarrollador de </w:t>
+      </w:r>
+      <w:proofErr w:type="spellStart"/>
+      <w:r>
+        <w:t>backend</w:t>
+      </w:r>
+      <w:proofErr w:type="spellEnd"/>
+      <w:r>
+        <w:t>, solo realizando un pequeño cambio en la función encargada de almacenar los datos en el diccionario:</w:t>
       </w:r>
     </w:p>
     <w:p>
@@ -5642,6 +6503,9 @@
         <w:br/>
       </w:r>
       <w:r>
+        <w:rPr>
+          <w:noProof/>
+        </w:rPr>
         <w:drawing>
           <wp:inline distT="0" distB="0" distL="0" distR="0" wp14:anchorId="0C1A427D" wp14:editId="36BCB2DB">
             <wp:extent cx="4091939" cy="2988305"/>
@@ -5686,7 +6550,31 @@
         <w:ind w:left="360" w:right="0" w:firstLine="0"/>
       </w:pPr>
       <w:r>
-        <w:t>La principal razón es porque, al realizar pruebas, me di cuenta de que la información no era dinámica, y requeríamos de otra estructura capaz de almacenar y actualizar los horarios creados. Consideré que utilizar nuevamente un archivo csv era algo tedioso, así que me decidí por un archivo de texto común, donde el verdadero reto era mantener la estructura de diccionario que teníamos en el código. Es aquí donde entra el formato json, el cual sirve únicamente para que, al guardar el diccionario en el txt, permanezca como diccionario, y se ve algo como esto:</w:t>
+        <w:t xml:space="preserve">La principal razón es porque, al realizar pruebas, me di cuenta de que la información no era dinámica, y requeríamos de otra estructura capaz de almacenar y actualizar los horarios creados. Consideré que utilizar nuevamente un archivo </w:t>
+      </w:r>
+      <w:proofErr w:type="spellStart"/>
+      <w:r>
+        <w:t>csv</w:t>
+      </w:r>
+      <w:proofErr w:type="spellEnd"/>
+      <w:r>
+        <w:t xml:space="preserve"> era algo tedioso, así que me decidí por un archivo de texto común, donde el verdadero reto era mantener la estructura de diccionario que teníamos en el código. Es aquí donde entra el formato </w:t>
+      </w:r>
+      <w:proofErr w:type="spellStart"/>
+      <w:r>
+        <w:t>json</w:t>
+      </w:r>
+      <w:proofErr w:type="spellEnd"/>
+      <w:r>
+        <w:t xml:space="preserve">, el cual sirve únicamente para que, al guardar el diccionario en el </w:t>
+      </w:r>
+      <w:proofErr w:type="spellStart"/>
+      <w:r>
+        <w:t>txt</w:t>
+      </w:r>
+      <w:proofErr w:type="spellEnd"/>
+      <w:r>
+        <w:t>, permanezca como diccionario, y se ve algo como esto:</w:t>
       </w:r>
     </w:p>
     <w:p>
@@ -5697,6 +6585,9 @@
         <w:jc w:val="center"/>
       </w:pPr>
       <w:r>
+        <w:rPr>
+          <w:noProof/>
+        </w:rPr>
         <w:drawing>
           <wp:inline distT="0" distB="0" distL="0" distR="0" wp14:anchorId="4E137136" wp14:editId="11599665">
             <wp:extent cx="2110740" cy="2554899"/>
@@ -5752,6 +6643,9 @@
         <w:jc w:val="center"/>
       </w:pPr>
       <w:r>
+        <w:rPr>
+          <w:noProof/>
+        </w:rPr>
         <w:lastRenderedPageBreak/>
         <w:drawing>
           <wp:inline distT="0" distB="0" distL="0" distR="0" wp14:anchorId="0DAA04DF" wp14:editId="23DCA1F6">
@@ -5797,7 +6691,15 @@
         <w:ind w:left="360" w:right="0" w:firstLine="0"/>
       </w:pPr>
       <w:r>
-        <w:t>Lo mismo para el día y la hora. Cabe destacar que todas las funciones obtienen la información de los horarios generados que yacen en el txt. Se hizo el mismo procedimiento para mostrar el día de la semana y el horario de la clase. Para mostrar las clases por salón se hizo algo similar, se asignaron los valores de la primera, segunda y tercera columna, haciendo un reduce y vencerás, ya que nos incumbía únicamente las clases de un salón en específico. Algo como esto para cada atributo:</w:t>
+        <w:t xml:space="preserve">Lo mismo para el día y la hora. Cabe destacar que todas las funciones obtienen la información de los horarios generados que yacen en el </w:t>
+      </w:r>
+      <w:proofErr w:type="spellStart"/>
+      <w:r>
+        <w:t>txt</w:t>
+      </w:r>
+      <w:proofErr w:type="spellEnd"/>
+      <w:r>
+        <w:t>. Se hizo el mismo procedimiento para mostrar el día de la semana y el horario de la clase. Para mostrar las clases por salón se hizo algo similar, se asignaron los valores de la primera, segunda y tercera columna, haciendo un reduce y vencerás, ya que nos incumbía únicamente las clases de un salón en específico. Algo como esto para cada atributo:</w:t>
       </w:r>
     </w:p>
     <w:p>
@@ -5808,6 +6710,9 @@
         <w:jc w:val="center"/>
       </w:pPr>
       <w:r>
+        <w:rPr>
+          <w:noProof/>
+        </w:rPr>
         <w:drawing>
           <wp:inline distT="0" distB="0" distL="0" distR="0" wp14:anchorId="435D8EE4" wp14:editId="3942D8AB">
             <wp:extent cx="3436411" cy="1637524"/>
@@ -5852,7 +6757,15 @@
         <w:ind w:left="360" w:right="0" w:firstLine="0"/>
       </w:pPr>
       <w:r>
-        <w:t>Para agregar profesor y para la edición de las materias fue más sencillo. Se invocaba el diccionario generado, se buscaba la clase que debía ser editaba, se añadía o editaban los atributos pertinentes, para posteriormente actualizar el archivo txt. Para añadir profesor se hizo esto:</w:t>
+        <w:t xml:space="preserve">Para agregar profesor y para la edición de las materias fue más sencillo. Se invocaba el diccionario generado, se buscaba la clase que debía ser editaba, se añadía o editaban los atributos pertinentes, para posteriormente actualizar el archivo </w:t>
+      </w:r>
+      <w:proofErr w:type="spellStart"/>
+      <w:r>
+        <w:t>txt</w:t>
+      </w:r>
+      <w:proofErr w:type="spellEnd"/>
+      <w:r>
+        <w:t>. Para añadir profesor se hizo esto:</w:t>
       </w:r>
     </w:p>
     <w:p>
@@ -5863,6 +6776,9 @@
         <w:jc w:val="center"/>
       </w:pPr>
       <w:r>
+        <w:rPr>
+          <w:noProof/>
+        </w:rPr>
         <w:drawing>
           <wp:inline distT="0" distB="0" distL="0" distR="0" wp14:anchorId="5EA15132" wp14:editId="6E7F458E">
             <wp:extent cx="4074160" cy="3365260"/>
@@ -5919,6 +6835,9 @@
         <w:jc w:val="center"/>
       </w:pPr>
       <w:r>
+        <w:rPr>
+          <w:noProof/>
+        </w:rPr>
         <w:drawing>
           <wp:inline distT="0" distB="0" distL="0" distR="0" wp14:anchorId="1A1527B4" wp14:editId="53A98291">
             <wp:extent cx="4790440" cy="2624942"/>
@@ -5963,7 +6882,15 @@
         <w:ind w:left="360" w:right="0" w:firstLine="0"/>
       </w:pPr>
       <w:r>
-        <w:t>Para lograr un mejor acabado, se creó un nuevo entregable para el desarrollador frontend en el cual debía buscar la manera de convertir toda la aplicación creada en un archivo ejecutable. Cabe destacar que la documentación entregada por cada integrante del equipo profundiza en cada una de sus funciones y de lo que desarrollaron.</w:t>
+        <w:t xml:space="preserve">Para lograr un mejor acabado, se creó un nuevo entregable para el desarrollador </w:t>
+      </w:r>
+      <w:proofErr w:type="spellStart"/>
+      <w:r>
+        <w:t>frontend</w:t>
+      </w:r>
+      <w:proofErr w:type="spellEnd"/>
+      <w:r>
+        <w:t xml:space="preserve"> en el cual debía buscar la manera de convertir toda la aplicación creada en un archivo ejecutable. Cabe destacar que la documentación entregada por cada integrante del equipo profundiza en cada una de sus funciones y de lo que desarrollaron.</w:t>
       </w:r>
     </w:p>
     <w:p>
@@ -6027,6 +6954,9 @@
         <w:jc w:val="center"/>
       </w:pPr>
       <w:r>
+        <w:rPr>
+          <w:noProof/>
+        </w:rPr>
         <w:drawing>
           <wp:inline distT="0" distB="0" distL="0" distR="0" wp14:anchorId="39AD7EA3" wp14:editId="486F6F07">
             <wp:extent cx="4691380" cy="2766738"/>
@@ -6082,6 +7012,9 @@
         <w:jc w:val="center"/>
       </w:pPr>
       <w:r>
+        <w:rPr>
+          <w:noProof/>
+        </w:rPr>
         <w:lastRenderedPageBreak/>
         <w:drawing>
           <wp:inline distT="0" distB="0" distL="0" distR="0" wp14:anchorId="6DFAF6D3" wp14:editId="4FDBE879">
@@ -6127,7 +7060,23 @@
         <w:ind w:left="360" w:right="0" w:firstLine="0"/>
       </w:pPr>
       <w:r>
-        <w:t>Le permite al usuario buscar el archivo csv el cual tomará como referencia para la generación de los horarios. En caso de no seleccionar un archivo, el usuario puede generar horarios y el programa lo hará en base al generador que ya se le haya ingresado previamente. Cabe destacar que el archivo csv se debe observar así:</w:t>
+        <w:t xml:space="preserve">Le permite al usuario buscar el archivo </w:t>
+      </w:r>
+      <w:proofErr w:type="spellStart"/>
+      <w:r>
+        <w:t>csv</w:t>
+      </w:r>
+      <w:proofErr w:type="spellEnd"/>
+      <w:r>
+        <w:t xml:space="preserve"> el cual tomará como referencia para la generación de los horarios. En caso de no seleccionar un archivo, el usuario puede generar horarios y el programa lo hará en base al generador que ya se le haya ingresado previamente. Cabe destacar que el archivo </w:t>
+      </w:r>
+      <w:proofErr w:type="spellStart"/>
+      <w:r>
+        <w:t>csv</w:t>
+      </w:r>
+      <w:proofErr w:type="spellEnd"/>
+      <w:r>
+        <w:t xml:space="preserve"> se debe observar así:</w:t>
       </w:r>
     </w:p>
     <w:p>
@@ -6138,6 +7087,9 @@
         <w:jc w:val="center"/>
       </w:pPr>
       <w:r>
+        <w:rPr>
+          <w:noProof/>
+        </w:rPr>
         <w:drawing>
           <wp:inline distT="0" distB="0" distL="0" distR="0" wp14:anchorId="7AE657BC" wp14:editId="71C0B13E">
             <wp:extent cx="3368332" cy="1653683"/>
@@ -6193,6 +7145,9 @@
         <w:jc w:val="center"/>
       </w:pPr>
       <w:r>
+        <w:rPr>
+          <w:noProof/>
+        </w:rPr>
         <w:drawing>
           <wp:inline distT="0" distB="0" distL="0" distR="0" wp14:anchorId="61DDA18A" wp14:editId="269095C5">
             <wp:extent cx="1776095" cy="2391371"/>
@@ -6230,6 +7185,9 @@
         </w:drawing>
       </w:r>
       <w:r>
+        <w:rPr>
+          <w:noProof/>
+        </w:rPr>
         <w:drawing>
           <wp:inline distT="0" distB="0" distL="0" distR="0" wp14:anchorId="032604B1" wp14:editId="5F8C9EF8">
             <wp:extent cx="1848172" cy="2354580"/>
@@ -6285,6 +7243,9 @@
         <w:jc w:val="center"/>
       </w:pPr>
       <w:r>
+        <w:rPr>
+          <w:noProof/>
+        </w:rPr>
         <w:lastRenderedPageBreak/>
         <w:drawing>
           <wp:inline distT="0" distB="0" distL="0" distR="0" wp14:anchorId="5EE8038E" wp14:editId="116EFCA9">
@@ -6341,6 +7302,9 @@
         <w:jc w:val="center"/>
       </w:pPr>
       <w:r>
+        <w:rPr>
+          <w:noProof/>
+        </w:rPr>
         <w:drawing>
           <wp:inline distT="0" distB="0" distL="0" distR="0" wp14:anchorId="55573C4D" wp14:editId="07A0E3F2">
             <wp:extent cx="2293620" cy="1180212"/>
@@ -6378,6 +7342,9 @@
         </w:drawing>
       </w:r>
       <w:r>
+        <w:rPr>
+          <w:noProof/>
+        </w:rPr>
         <w:drawing>
           <wp:inline distT="0" distB="0" distL="0" distR="0" wp14:anchorId="4D51DD27" wp14:editId="5BD4E01F">
             <wp:extent cx="2354580" cy="580431"/>
@@ -6433,6 +7400,9 @@
         <w:jc w:val="center"/>
       </w:pPr>
       <w:r>
+        <w:rPr>
+          <w:noProof/>
+        </w:rPr>
         <w:drawing>
           <wp:inline distT="0" distB="0" distL="0" distR="0" wp14:anchorId="6D6168EC" wp14:editId="01FEE2F2">
             <wp:extent cx="1589833" cy="2125269"/>
@@ -6470,6 +7440,9 @@
         </w:drawing>
       </w:r>
       <w:r>
+        <w:rPr>
+          <w:noProof/>
+        </w:rPr>
         <w:drawing>
           <wp:inline distT="0" distB="0" distL="0" distR="0" wp14:anchorId="73A3B88B" wp14:editId="1995BAC0">
             <wp:extent cx="1607658" cy="1021080"/>
@@ -6555,6 +7528,9 @@
         <w:jc w:val="center"/>
       </w:pPr>
       <w:r>
+        <w:rPr>
+          <w:noProof/>
+        </w:rPr>
         <w:drawing>
           <wp:inline distT="0" distB="0" distL="0" distR="0" wp14:anchorId="1713D267" wp14:editId="6E7B846B">
             <wp:extent cx="3238781" cy="815411"/>
@@ -6610,6 +7586,9 @@
         <w:jc w:val="center"/>
       </w:pPr>
       <w:r>
+        <w:rPr>
+          <w:noProof/>
+        </w:rPr>
         <w:drawing>
           <wp:inline distT="0" distB="0" distL="0" distR="0" wp14:anchorId="11C7D0BC" wp14:editId="399F674E">
             <wp:extent cx="3215919" cy="518205"/>
@@ -6852,8 +7831,13 @@
         <w:spacing w:before="0" w:beforeAutospacing="0" w:after="0" w:afterAutospacing="0" w:line="480" w:lineRule="auto"/>
         <w:ind w:left="720" w:hanging="720"/>
       </w:pPr>
-      <w:r>
-        <w:t xml:space="preserve">GraphEverywhere. (2019). </w:t>
+      <w:proofErr w:type="spellStart"/>
+      <w:r>
+        <w:t>GraphEverywhere</w:t>
+      </w:r>
+      <w:proofErr w:type="spellEnd"/>
+      <w:r>
+        <w:t xml:space="preserve">. (2019). </w:t>
       </w:r>
       <w:r>
         <w:rPr>
@@ -6875,11 +7859,19 @@
           <w:lang w:val="en-US"/>
         </w:rPr>
       </w:pPr>
+      <w:proofErr w:type="spellStart"/>
       <w:r>
         <w:rPr>
           <w:lang w:val="en-US"/>
         </w:rPr>
-        <w:t xml:space="preserve">Softjourn Inc. (2023). </w:t>
+        <w:t>Softjourn</w:t>
+      </w:r>
+      <w:proofErr w:type="spellEnd"/>
+      <w:r>
+        <w:rPr>
+          <w:lang w:val="en-US"/>
+        </w:rPr>
+        <w:t xml:space="preserve"> Inc. (2023). </w:t>
       </w:r>
       <w:r>
         <w:rPr>

--- a/Documentacion/D06_Equipo1_ReporteProyectoFinal.docx
+++ b/Documentacion/D06_Equipo1_ReporteProyectoFinal.docx
@@ -652,7 +652,7 @@
           <w:r>
             <w:fldChar w:fldCharType="separate"/>
           </w:r>
-          <w:hyperlink w:anchor="_Toc152096729" w:history="1">
+          <w:hyperlink w:anchor="_Toc152099667" w:history="1">
             <w:r>
               <w:rPr>
                 <w:rStyle w:val="Hipervnculo"/>
@@ -700,7 +700,7 @@
                 <w:noProof/>
                 <w:webHidden/>
               </w:rPr>
-              <w:instrText xml:space="preserve"> PAGEREF _Toc152096729 \h </w:instrText>
+              <w:instrText xml:space="preserve"> PAGEREF _Toc152099667 \h </w:instrText>
             </w:r>
             <w:r>
               <w:rPr>
@@ -746,7 +746,7 @@
               <w14:ligatures w14:val="standardContextual"/>
             </w:rPr>
           </w:pPr>
-          <w:hyperlink w:anchor="_Toc152096730" w:history="1">
+          <w:hyperlink w:anchor="_Toc152099668" w:history="1">
             <w:r>
               <w:rPr>
                 <w:rStyle w:val="Hipervnculo"/>
@@ -794,7 +794,7 @@
                 <w:noProof/>
                 <w:webHidden/>
               </w:rPr>
-              <w:instrText xml:space="preserve"> PAGEREF _Toc152096730 \h </w:instrText>
+              <w:instrText xml:space="preserve"> PAGEREF _Toc152099668 \h </w:instrText>
             </w:r>
             <w:r>
               <w:rPr>
@@ -840,7 +840,7 @@
               <w14:ligatures w14:val="standardContextual"/>
             </w:rPr>
           </w:pPr>
-          <w:hyperlink w:anchor="_Toc152096731" w:history="1">
+          <w:hyperlink w:anchor="_Toc152099669" w:history="1">
             <w:r>
               <w:rPr>
                 <w:rStyle w:val="Hipervnculo"/>
@@ -888,7 +888,7 @@
                 <w:noProof/>
                 <w:webHidden/>
               </w:rPr>
-              <w:instrText xml:space="preserve"> PAGEREF _Toc152096731 \h </w:instrText>
+              <w:instrText xml:space="preserve"> PAGEREF _Toc152099669 \h </w:instrText>
             </w:r>
             <w:r>
               <w:rPr>
@@ -934,7 +934,7 @@
               <w14:ligatures w14:val="standardContextual"/>
             </w:rPr>
           </w:pPr>
-          <w:hyperlink w:anchor="_Toc152096732" w:history="1">
+          <w:hyperlink w:anchor="_Toc152099670" w:history="1">
             <w:r>
               <w:rPr>
                 <w:rStyle w:val="Hipervnculo"/>
@@ -982,7 +982,7 @@
                 <w:noProof/>
                 <w:webHidden/>
               </w:rPr>
-              <w:instrText xml:space="preserve"> PAGEREF _Toc152096732 \h </w:instrText>
+              <w:instrText xml:space="preserve"> PAGEREF _Toc152099670 \h </w:instrText>
             </w:r>
             <w:r>
               <w:rPr>
@@ -1028,7 +1028,7 @@
               <w14:ligatures w14:val="standardContextual"/>
             </w:rPr>
           </w:pPr>
-          <w:hyperlink w:anchor="_Toc152096733" w:history="1">
+          <w:hyperlink w:anchor="_Toc152099671" w:history="1">
             <w:r>
               <w:rPr>
                 <w:rStyle w:val="Hipervnculo"/>
@@ -1076,7 +1076,7 @@
                 <w:noProof/>
                 <w:webHidden/>
               </w:rPr>
-              <w:instrText xml:space="preserve"> PAGEREF _Toc152096733 \h </w:instrText>
+              <w:instrText xml:space="preserve"> PAGEREF _Toc152099671 \h </w:instrText>
             </w:r>
             <w:r>
               <w:rPr>
@@ -1122,7 +1122,7 @@
               <w14:ligatures w14:val="standardContextual"/>
             </w:rPr>
           </w:pPr>
-          <w:hyperlink w:anchor="_Toc152096734" w:history="1">
+          <w:hyperlink w:anchor="_Toc152099672" w:history="1">
             <w:r>
               <w:rPr>
                 <w:rStyle w:val="Hipervnculo"/>
@@ -1170,7 +1170,7 @@
                 <w:noProof/>
                 <w:webHidden/>
               </w:rPr>
-              <w:instrText xml:space="preserve"> PAGEREF _Toc152096734 \h </w:instrText>
+              <w:instrText xml:space="preserve"> PAGEREF _Toc152099672 \h </w:instrText>
             </w:r>
             <w:r>
               <w:rPr>
@@ -1216,7 +1216,7 @@
               <w14:ligatures w14:val="standardContextual"/>
             </w:rPr>
           </w:pPr>
-          <w:hyperlink w:anchor="_Toc152096735" w:history="1">
+          <w:hyperlink w:anchor="_Toc152099673" w:history="1">
             <w:r>
               <w:rPr>
                 <w:rStyle w:val="Hipervnculo"/>
@@ -1264,7 +1264,7 @@
                 <w:noProof/>
                 <w:webHidden/>
               </w:rPr>
-              <w:instrText xml:space="preserve"> PAGEREF _Toc152096735 \h </w:instrText>
+              <w:instrText xml:space="preserve"> PAGEREF _Toc152099673 \h </w:instrText>
             </w:r>
             <w:r>
               <w:rPr>
@@ -1310,7 +1310,7 @@
               <w14:ligatures w14:val="standardContextual"/>
             </w:rPr>
           </w:pPr>
-          <w:hyperlink w:anchor="_Toc152096736" w:history="1">
+          <w:hyperlink w:anchor="_Toc152099674" w:history="1">
             <w:r>
               <w:rPr>
                 <w:rStyle w:val="Hipervnculo"/>
@@ -1358,7 +1358,7 @@
                 <w:noProof/>
                 <w:webHidden/>
               </w:rPr>
-              <w:instrText xml:space="preserve"> PAGEREF _Toc152096736 \h </w:instrText>
+              <w:instrText xml:space="preserve"> PAGEREF _Toc152099674 \h </w:instrText>
             </w:r>
             <w:r>
               <w:rPr>
@@ -1404,7 +1404,7 @@
               <w14:ligatures w14:val="standardContextual"/>
             </w:rPr>
           </w:pPr>
-          <w:hyperlink w:anchor="_Toc152096737" w:history="1">
+          <w:hyperlink w:anchor="_Toc152099675" w:history="1">
             <w:r>
               <w:rPr>
                 <w:rStyle w:val="Hipervnculo"/>
@@ -1431,7 +1431,7 @@
                 <w:bCs/>
                 <w:noProof/>
               </w:rPr>
-              <w:t>Objetivos y entregables:</w:t>
+              <w:t>Objetivo general y particulares:</w:t>
             </w:r>
             <w:r>
               <w:rPr>
@@ -1452,7 +1452,7 @@
                 <w:noProof/>
                 <w:webHidden/>
               </w:rPr>
-              <w:instrText xml:space="preserve"> PAGEREF _Toc152096737 \h </w:instrText>
+              <w:instrText xml:space="preserve"> PAGEREF _Toc152099675 \h </w:instrText>
             </w:r>
             <w:r>
               <w:rPr>
@@ -1498,7 +1498,7 @@
               <w14:ligatures w14:val="standardContextual"/>
             </w:rPr>
           </w:pPr>
-          <w:hyperlink w:anchor="_Toc152096738" w:history="1">
+          <w:hyperlink w:anchor="_Toc152099676" w:history="1">
             <w:r>
               <w:rPr>
                 <w:rStyle w:val="Hipervnculo"/>
@@ -1525,6 +1525,100 @@
                 <w:bCs/>
                 <w:noProof/>
               </w:rPr>
+              <w:t>Entregables:</w:t>
+            </w:r>
+            <w:r>
+              <w:rPr>
+                <w:noProof/>
+                <w:webHidden/>
+              </w:rPr>
+              <w:tab/>
+            </w:r>
+            <w:r>
+              <w:rPr>
+                <w:noProof/>
+                <w:webHidden/>
+              </w:rPr>
+              <w:fldChar w:fldCharType="begin"/>
+            </w:r>
+            <w:r>
+              <w:rPr>
+                <w:noProof/>
+                <w:webHidden/>
+              </w:rPr>
+              <w:instrText xml:space="preserve"> PAGEREF _Toc152099676 \h </w:instrText>
+            </w:r>
+            <w:r>
+              <w:rPr>
+                <w:noProof/>
+                <w:webHidden/>
+              </w:rPr>
+            </w:r>
+            <w:r>
+              <w:rPr>
+                <w:noProof/>
+                <w:webHidden/>
+              </w:rPr>
+              <w:fldChar w:fldCharType="separate"/>
+            </w:r>
+            <w:r>
+              <w:rPr>
+                <w:noProof/>
+                <w:webHidden/>
+              </w:rPr>
+              <w:t>7</w:t>
+            </w:r>
+            <w:r>
+              <w:rPr>
+                <w:noProof/>
+                <w:webHidden/>
+              </w:rPr>
+              <w:fldChar w:fldCharType="end"/>
+            </w:r>
+          </w:hyperlink>
+        </w:p>
+        <w:p>
+          <w:pPr>
+            <w:pStyle w:val="TDC2"/>
+            <w:tabs>
+              <w:tab w:val="left" w:pos="880"/>
+              <w:tab w:val="right" w:leader="dot" w:pos="9082"/>
+            </w:tabs>
+            <w:rPr>
+              <w:rFonts w:asciiTheme="minorHAnsi" w:eastAsiaTheme="minorEastAsia" w:hAnsiTheme="minorHAnsi" w:cstheme="minorBidi"/>
+              <w:noProof/>
+              <w:color w:val="auto"/>
+              <w:kern w:val="2"/>
+              <w14:ligatures w14:val="standardContextual"/>
+            </w:rPr>
+          </w:pPr>
+          <w:hyperlink w:anchor="_Toc152099677" w:history="1">
+            <w:r>
+              <w:rPr>
+                <w:rStyle w:val="Hipervnculo"/>
+                <w:b/>
+                <w:bCs/>
+                <w:noProof/>
+              </w:rPr>
+              <w:t>4.4</w:t>
+            </w:r>
+            <w:r>
+              <w:rPr>
+                <w:rFonts w:asciiTheme="minorHAnsi" w:eastAsiaTheme="minorEastAsia" w:hAnsiTheme="minorHAnsi" w:cstheme="minorBidi"/>
+                <w:noProof/>
+                <w:color w:val="auto"/>
+                <w:kern w:val="2"/>
+                <w14:ligatures w14:val="standardContextual"/>
+              </w:rPr>
+              <w:tab/>
+            </w:r>
+            <w:r>
+              <w:rPr>
+                <w:rStyle w:val="Hipervnculo"/>
+                <w:b/>
+                <w:bCs/>
+                <w:noProof/>
+              </w:rPr>
               <w:t>Reportes semanales:</w:t>
             </w:r>
             <w:r>
@@ -1546,7 +1640,7 @@
                 <w:noProof/>
                 <w:webHidden/>
               </w:rPr>
-              <w:instrText xml:space="preserve"> PAGEREF _Toc152096738 \h </w:instrText>
+              <w:instrText xml:space="preserve"> PAGEREF _Toc152099677 \h </w:instrText>
             </w:r>
             <w:r>
               <w:rPr>
@@ -1566,7 +1660,7 @@
                 <w:noProof/>
                 <w:webHidden/>
               </w:rPr>
-              <w:t>8</w:t>
+              <w:t>9</w:t>
             </w:r>
             <w:r>
               <w:rPr>
@@ -1592,7 +1686,7 @@
               <w14:ligatures w14:val="standardContextual"/>
             </w:rPr>
           </w:pPr>
-          <w:hyperlink w:anchor="_Toc152096739" w:history="1">
+          <w:hyperlink w:anchor="_Toc152099678" w:history="1">
             <w:r>
               <w:rPr>
                 <w:rStyle w:val="Hipervnculo"/>
@@ -1600,7 +1694,7 @@
                 <w:bCs/>
                 <w:noProof/>
               </w:rPr>
-              <w:t>4.3.1</w:t>
+              <w:t>4.4.1</w:t>
             </w:r>
             <w:r>
               <w:rPr>
@@ -1640,7 +1734,7 @@
                 <w:noProof/>
                 <w:webHidden/>
               </w:rPr>
-              <w:instrText xml:space="preserve"> PAGEREF _Toc152096739 \h </w:instrText>
+              <w:instrText xml:space="preserve"> PAGEREF _Toc152099678 \h </w:instrText>
             </w:r>
             <w:r>
               <w:rPr>
@@ -1660,7 +1754,7 @@
                 <w:noProof/>
                 <w:webHidden/>
               </w:rPr>
-              <w:t>8</w:t>
+              <w:t>9</w:t>
             </w:r>
             <w:r>
               <w:rPr>
@@ -1686,7 +1780,7 @@
               <w14:ligatures w14:val="standardContextual"/>
             </w:rPr>
           </w:pPr>
-          <w:hyperlink w:anchor="_Toc152096740" w:history="1">
+          <w:hyperlink w:anchor="_Toc152099679" w:history="1">
             <w:r>
               <w:rPr>
                 <w:rStyle w:val="Hipervnculo"/>
@@ -1694,7 +1788,7 @@
                 <w:bCs/>
                 <w:noProof/>
               </w:rPr>
-              <w:t>4.3.2</w:t>
+              <w:t>4.4.2</w:t>
             </w:r>
             <w:r>
               <w:rPr>
@@ -1734,7 +1828,7 @@
                 <w:noProof/>
                 <w:webHidden/>
               </w:rPr>
-              <w:instrText xml:space="preserve"> PAGEREF _Toc152096740 \h </w:instrText>
+              <w:instrText xml:space="preserve"> PAGEREF _Toc152099679 \h </w:instrText>
             </w:r>
             <w:r>
               <w:rPr>
@@ -1754,7 +1848,7 @@
                 <w:noProof/>
                 <w:webHidden/>
               </w:rPr>
-              <w:t>9</w:t>
+              <w:t>10</w:t>
             </w:r>
             <w:r>
               <w:rPr>
@@ -1780,7 +1874,7 @@
               <w14:ligatures w14:val="standardContextual"/>
             </w:rPr>
           </w:pPr>
-          <w:hyperlink w:anchor="_Toc152096741" w:history="1">
+          <w:hyperlink w:anchor="_Toc152099680" w:history="1">
             <w:r>
               <w:rPr>
                 <w:rStyle w:val="Hipervnculo"/>
@@ -1788,7 +1882,7 @@
                 <w:bCs/>
                 <w:noProof/>
               </w:rPr>
-              <w:t>4.3.3</w:t>
+              <w:t>4.4.3</w:t>
             </w:r>
             <w:r>
               <w:rPr>
@@ -1828,7 +1922,7 @@
                 <w:noProof/>
                 <w:webHidden/>
               </w:rPr>
-              <w:instrText xml:space="preserve"> PAGEREF _Toc152096741 \h </w:instrText>
+              <w:instrText xml:space="preserve"> PAGEREF _Toc152099680 \h </w:instrText>
             </w:r>
             <w:r>
               <w:rPr>
@@ -1848,7 +1942,7 @@
                 <w:noProof/>
                 <w:webHidden/>
               </w:rPr>
-              <w:t>10</w:t>
+              <w:t>11</w:t>
             </w:r>
             <w:r>
               <w:rPr>
@@ -1874,7 +1968,7 @@
               <w14:ligatures w14:val="standardContextual"/>
             </w:rPr>
           </w:pPr>
-          <w:hyperlink w:anchor="_Toc152096742" w:history="1">
+          <w:hyperlink w:anchor="_Toc152099681" w:history="1">
             <w:r>
               <w:rPr>
                 <w:rStyle w:val="Hipervnculo"/>
@@ -1922,7 +2016,7 @@
                 <w:noProof/>
                 <w:webHidden/>
               </w:rPr>
-              <w:instrText xml:space="preserve"> PAGEREF _Toc152096742 \h </w:instrText>
+              <w:instrText xml:space="preserve"> PAGEREF _Toc152099681 \h </w:instrText>
             </w:r>
             <w:r>
               <w:rPr>
@@ -1942,7 +2036,7 @@
                 <w:noProof/>
                 <w:webHidden/>
               </w:rPr>
-              <w:t>10</w:t>
+              <w:t>11</w:t>
             </w:r>
             <w:r>
               <w:rPr>
@@ -1968,7 +2062,7 @@
               <w14:ligatures w14:val="standardContextual"/>
             </w:rPr>
           </w:pPr>
-          <w:hyperlink w:anchor="_Toc152096743" w:history="1">
+          <w:hyperlink w:anchor="_Toc152099682" w:history="1">
             <w:r>
               <w:rPr>
                 <w:rStyle w:val="Hipervnculo"/>
@@ -2016,7 +2110,7 @@
                 <w:noProof/>
                 <w:webHidden/>
               </w:rPr>
-              <w:instrText xml:space="preserve"> PAGEREF _Toc152096743 \h </w:instrText>
+              <w:instrText xml:space="preserve"> PAGEREF _Toc152099682 \h </w:instrText>
             </w:r>
             <w:r>
               <w:rPr>
@@ -2036,7 +2130,7 @@
                 <w:noProof/>
                 <w:webHidden/>
               </w:rPr>
-              <w:t>12</w:t>
+              <w:t>13</w:t>
             </w:r>
             <w:r>
               <w:rPr>
@@ -2062,7 +2156,7 @@
               <w14:ligatures w14:val="standardContextual"/>
             </w:rPr>
           </w:pPr>
-          <w:hyperlink w:anchor="_Toc152096744" w:history="1">
+          <w:hyperlink w:anchor="_Toc152099683" w:history="1">
             <w:r>
               <w:rPr>
                 <w:rStyle w:val="Hipervnculo"/>
@@ -2110,7 +2204,7 @@
                 <w:noProof/>
                 <w:webHidden/>
               </w:rPr>
-              <w:instrText xml:space="preserve"> PAGEREF _Toc152096744 \h </w:instrText>
+              <w:instrText xml:space="preserve"> PAGEREF _Toc152099683 \h </w:instrText>
             </w:r>
             <w:r>
               <w:rPr>
@@ -2130,7 +2224,7 @@
                 <w:noProof/>
                 <w:webHidden/>
               </w:rPr>
-              <w:t>15</w:t>
+              <w:t>16</w:t>
             </w:r>
             <w:r>
               <w:rPr>
@@ -2156,7 +2250,7 @@
               <w14:ligatures w14:val="standardContextual"/>
             </w:rPr>
           </w:pPr>
-          <w:hyperlink w:anchor="_Toc152096745" w:history="1">
+          <w:hyperlink w:anchor="_Toc152099684" w:history="1">
             <w:r>
               <w:rPr>
                 <w:rStyle w:val="Hipervnculo"/>
@@ -2204,7 +2298,7 @@
                 <w:noProof/>
                 <w:webHidden/>
               </w:rPr>
-              <w:instrText xml:space="preserve"> PAGEREF _Toc152096745 \h </w:instrText>
+              <w:instrText xml:space="preserve"> PAGEREF _Toc152099684 \h </w:instrText>
             </w:r>
             <w:r>
               <w:rPr>
@@ -2224,7 +2318,7 @@
                 <w:noProof/>
                 <w:webHidden/>
               </w:rPr>
-              <w:t>18</w:t>
+              <w:t>19</w:t>
             </w:r>
             <w:r>
               <w:rPr>
@@ -2250,7 +2344,7 @@
               <w14:ligatures w14:val="standardContextual"/>
             </w:rPr>
           </w:pPr>
-          <w:hyperlink w:anchor="_Toc152096746" w:history="1">
+          <w:hyperlink w:anchor="_Toc152099685" w:history="1">
             <w:r>
               <w:rPr>
                 <w:rStyle w:val="Hipervnculo"/>
@@ -2298,7 +2392,7 @@
                 <w:noProof/>
                 <w:webHidden/>
               </w:rPr>
-              <w:instrText xml:space="preserve"> PAGEREF _Toc152096746 \h </w:instrText>
+              <w:instrText xml:space="preserve"> PAGEREF _Toc152099685 \h </w:instrText>
             </w:r>
             <w:r>
               <w:rPr>
@@ -2318,7 +2412,7 @@
                 <w:noProof/>
                 <w:webHidden/>
               </w:rPr>
-              <w:t>19</w:t>
+              <w:t>20</w:t>
             </w:r>
             <w:r>
               <w:rPr>
@@ -2365,7 +2459,7 @@
           <w:bCs/>
         </w:rPr>
       </w:pPr>
-      <w:bookmarkStart w:id="0" w:name="_Toc152096729"/>
+      <w:bookmarkStart w:id="0" w:name="_Toc152099667"/>
       <w:r>
         <w:rPr>
           <w:b/>
@@ -2496,7 +2590,7 @@
           <w:bCs/>
         </w:rPr>
       </w:pPr>
-      <w:bookmarkStart w:id="1" w:name="_Toc152096730"/>
+      <w:bookmarkStart w:id="1" w:name="_Toc152099668"/>
       <w:r>
         <w:rPr>
           <w:b/>
@@ -2532,7 +2626,7 @@
           <w:bCs/>
         </w:rPr>
       </w:pPr>
-      <w:bookmarkStart w:id="2" w:name="_Toc152096731"/>
+      <w:bookmarkStart w:id="2" w:name="_Toc152099669"/>
       <w:r>
         <w:rPr>
           <w:b/>
@@ -2623,7 +2717,7 @@
           <w:bCs/>
         </w:rPr>
       </w:pPr>
-      <w:bookmarkStart w:id="3" w:name="_Toc152096732"/>
+      <w:bookmarkStart w:id="3" w:name="_Toc152099670"/>
       <w:r>
         <w:rPr>
           <w:b/>
@@ -2853,7 +2947,7 @@
           <w:bCs/>
         </w:rPr>
       </w:pPr>
-      <w:bookmarkStart w:id="4" w:name="_Toc152096733"/>
+      <w:bookmarkStart w:id="4" w:name="_Toc152099671"/>
       <w:r>
         <w:rPr>
           <w:b/>
@@ -3099,7 +3193,7 @@
           <w:bCs/>
         </w:rPr>
       </w:pPr>
-      <w:bookmarkStart w:id="5" w:name="_Toc152096734"/>
+      <w:bookmarkStart w:id="5" w:name="_Toc152099672"/>
       <w:r>
         <w:rPr>
           <w:b/>
@@ -3213,7 +3307,7 @@
           <w:bCs/>
         </w:rPr>
       </w:pPr>
-      <w:bookmarkStart w:id="6" w:name="_Toc152096735"/>
+      <w:bookmarkStart w:id="6" w:name="_Toc152099673"/>
       <w:r>
         <w:rPr>
           <w:b/>
@@ -3250,7 +3344,7 @@
           <w:bCs/>
         </w:rPr>
       </w:pPr>
-      <w:bookmarkStart w:id="7" w:name="_Toc152096736"/>
+      <w:bookmarkStart w:id="7" w:name="_Toc152099674"/>
       <w:r>
         <w:rPr>
           <w:b/>
@@ -3556,13 +3650,27 @@
           <w:bCs/>
         </w:rPr>
       </w:pPr>
-      <w:bookmarkStart w:id="8" w:name="_Toc152096737"/>
-      <w:r>
-        <w:rPr>
-          <w:b/>
-          <w:bCs/>
-        </w:rPr>
-        <w:t>Objetivos y entregables:</w:t>
+      <w:bookmarkStart w:id="8" w:name="_Toc152099675"/>
+      <w:r>
+        <w:rPr>
+          <w:b/>
+          <w:bCs/>
+        </w:rPr>
+        <w:t>Objetivo</w:t>
+      </w:r>
+      <w:r>
+        <w:rPr>
+          <w:b/>
+          <w:bCs/>
+        </w:rPr>
+        <w:t xml:space="preserve"> general y particulares</w:t>
+      </w:r>
+      <w:r>
+        <w:rPr>
+          <w:b/>
+          <w:bCs/>
+        </w:rPr>
+        <w:t>:</w:t>
       </w:r>
       <w:bookmarkEnd w:id="8"/>
     </w:p>
@@ -3584,13 +3692,328 @@
         <w:ind w:left="732" w:right="0" w:firstLine="0"/>
       </w:pPr>
       <w:r>
+        <w:t>El objetivo general de la actividad es la simulación de un proyecto real para la consecución de un software capaz de generar una distribución de horarios para el administrador del edificio ‘X’, mediante el trabajo en equipo, la comunicación y la implementación de los conocimientos técnicos de cada integrante. Como objetivos particulares están:</w:t>
+      </w:r>
+    </w:p>
+    <w:p>
+      <w:pPr>
+        <w:pStyle w:val="Prrafodelista"/>
+        <w:spacing w:after="0" w:line="259" w:lineRule="auto"/>
+        <w:ind w:left="732" w:right="0" w:firstLine="0"/>
+      </w:pPr>
+    </w:p>
+    <w:p>
+      <w:pPr>
+        <w:pStyle w:val="Prrafodelista"/>
+        <w:numPr>
+          <w:ilvl w:val="0"/>
+          <w:numId w:val="10"/>
+        </w:numPr>
+        <w:spacing w:after="0" w:line="259" w:lineRule="auto"/>
+        <w:ind w:right="0"/>
+      </w:pPr>
+      <w:r>
+        <w:t>Asignación de roles a cada uno de los integrantes.</w:t>
+      </w:r>
+    </w:p>
+    <w:p>
+      <w:pPr>
+        <w:pStyle w:val="Prrafodelista"/>
+        <w:numPr>
+          <w:ilvl w:val="0"/>
+          <w:numId w:val="10"/>
+        </w:numPr>
+        <w:spacing w:after="0" w:line="259" w:lineRule="auto"/>
+        <w:ind w:right="0"/>
+      </w:pPr>
+      <w:r>
+        <w:t>Plantear el problema.</w:t>
+      </w:r>
+    </w:p>
+    <w:p>
+      <w:pPr>
+        <w:pStyle w:val="Prrafodelista"/>
+        <w:numPr>
+          <w:ilvl w:val="0"/>
+          <w:numId w:val="10"/>
+        </w:numPr>
+        <w:spacing w:after="0" w:line="259" w:lineRule="auto"/>
+        <w:ind w:right="0"/>
+      </w:pPr>
+      <w:r>
+        <w:t>Hacer las delimitaciones pertinentes.</w:t>
+      </w:r>
+    </w:p>
+    <w:p>
+      <w:pPr>
+        <w:pStyle w:val="Prrafodelista"/>
+        <w:numPr>
+          <w:ilvl w:val="0"/>
+          <w:numId w:val="10"/>
+        </w:numPr>
+        <w:spacing w:after="0" w:line="259" w:lineRule="auto"/>
+        <w:ind w:right="0"/>
+      </w:pPr>
+      <w:r>
+        <w:t>Planificar el diseño y funcionamiento del programa.</w:t>
+      </w:r>
+    </w:p>
+    <w:p>
+      <w:pPr>
+        <w:pStyle w:val="Prrafodelista"/>
+        <w:numPr>
+          <w:ilvl w:val="0"/>
+          <w:numId w:val="10"/>
+        </w:numPr>
+        <w:spacing w:after="0" w:line="259" w:lineRule="auto"/>
+        <w:ind w:right="0"/>
+      </w:pPr>
+      <w:r>
+        <w:t>Elegir algoritmos con los que realizar la generación de los horarios.</w:t>
+      </w:r>
+    </w:p>
+    <w:p>
+      <w:pPr>
+        <w:pStyle w:val="Prrafodelista"/>
+        <w:numPr>
+          <w:ilvl w:val="0"/>
+          <w:numId w:val="10"/>
+        </w:numPr>
+        <w:spacing w:after="0" w:line="259" w:lineRule="auto"/>
+        <w:ind w:right="0"/>
+      </w:pPr>
+      <w:r>
+        <w:t>Elegir algoritmos con los que se puedan editar los horarios generados, así como asignar profesores.</w:t>
+      </w:r>
+    </w:p>
+    <w:p>
+      <w:pPr>
+        <w:pStyle w:val="Prrafodelista"/>
+        <w:numPr>
+          <w:ilvl w:val="0"/>
+          <w:numId w:val="10"/>
+        </w:numPr>
+        <w:spacing w:after="0" w:line="259" w:lineRule="auto"/>
+        <w:ind w:right="0"/>
+      </w:pPr>
+      <w:r>
+        <w:t>Determinar una estructura de archivo la cual sea intuitiva para el administrador y en la que pueda desglosar las clases que tiene.</w:t>
+      </w:r>
+    </w:p>
+    <w:p>
+      <w:pPr>
+        <w:pStyle w:val="Prrafodelista"/>
+        <w:numPr>
+          <w:ilvl w:val="0"/>
+          <w:numId w:val="10"/>
+        </w:numPr>
+        <w:spacing w:after="0" w:line="259" w:lineRule="auto"/>
+        <w:ind w:right="0"/>
+      </w:pPr>
+      <w:r>
+        <w:t>Codificar los algoritmos seleccionados en Python.</w:t>
+      </w:r>
+    </w:p>
+    <w:p>
+      <w:pPr>
+        <w:pStyle w:val="Prrafodelista"/>
+        <w:numPr>
+          <w:ilvl w:val="0"/>
+          <w:numId w:val="10"/>
+        </w:numPr>
+        <w:spacing w:after="0" w:line="259" w:lineRule="auto"/>
+        <w:ind w:right="0"/>
+      </w:pPr>
+      <w:r>
+        <w:t xml:space="preserve">Realizar pruebas al código de </w:t>
+      </w:r>
+      <w:proofErr w:type="spellStart"/>
+      <w:r>
+        <w:t>backend</w:t>
+      </w:r>
+      <w:proofErr w:type="spellEnd"/>
+      <w:r>
+        <w:t>.</w:t>
+      </w:r>
+    </w:p>
+    <w:p>
+      <w:pPr>
+        <w:pStyle w:val="Prrafodelista"/>
+        <w:numPr>
+          <w:ilvl w:val="0"/>
+          <w:numId w:val="10"/>
+        </w:numPr>
+        <w:spacing w:after="0" w:line="259" w:lineRule="auto"/>
+        <w:ind w:right="0"/>
+      </w:pPr>
+      <w:r>
+        <w:t>Seleccionar una herramienta con la cual realizar la interfaz gráfica de usuario.</w:t>
+      </w:r>
+    </w:p>
+    <w:p>
+      <w:pPr>
+        <w:pStyle w:val="Prrafodelista"/>
+        <w:numPr>
+          <w:ilvl w:val="0"/>
+          <w:numId w:val="10"/>
+        </w:numPr>
+        <w:spacing w:after="0" w:line="259" w:lineRule="auto"/>
+        <w:ind w:right="0"/>
+      </w:pPr>
+      <w:r>
+        <w:lastRenderedPageBreak/>
+        <w:t>Iniciar con la codificación y el diseño de las ventanas.</w:t>
+      </w:r>
+    </w:p>
+    <w:p>
+      <w:pPr>
+        <w:pStyle w:val="Prrafodelista"/>
+        <w:numPr>
+          <w:ilvl w:val="0"/>
+          <w:numId w:val="10"/>
+        </w:numPr>
+        <w:spacing w:after="0" w:line="259" w:lineRule="auto"/>
+        <w:ind w:right="0"/>
+      </w:pPr>
+      <w:r>
+        <w:t xml:space="preserve">Establecer el método de conexión entre </w:t>
+      </w:r>
+      <w:proofErr w:type="spellStart"/>
+      <w:r>
+        <w:t>backend</w:t>
+      </w:r>
+      <w:proofErr w:type="spellEnd"/>
+      <w:r>
+        <w:t xml:space="preserve"> y </w:t>
+      </w:r>
+      <w:proofErr w:type="spellStart"/>
+      <w:r>
+        <w:t>frontend</w:t>
+      </w:r>
+      <w:proofErr w:type="spellEnd"/>
+      <w:r>
+        <w:t>.</w:t>
+      </w:r>
+    </w:p>
+    <w:p>
+      <w:pPr>
+        <w:pStyle w:val="Prrafodelista"/>
+        <w:numPr>
+          <w:ilvl w:val="0"/>
+          <w:numId w:val="10"/>
+        </w:numPr>
+        <w:spacing w:after="0" w:line="259" w:lineRule="auto"/>
+        <w:ind w:right="0"/>
+      </w:pPr>
+      <w:r>
+        <w:t xml:space="preserve">Implementar la conexión entre </w:t>
+      </w:r>
+      <w:proofErr w:type="spellStart"/>
+      <w:r>
+        <w:t>backend</w:t>
+      </w:r>
+      <w:proofErr w:type="spellEnd"/>
+      <w:r>
+        <w:t xml:space="preserve"> y </w:t>
+      </w:r>
+      <w:proofErr w:type="spellStart"/>
+      <w:r>
+        <w:t>frontend</w:t>
+      </w:r>
+      <w:proofErr w:type="spellEnd"/>
+      <w:r>
+        <w:t>.</w:t>
+      </w:r>
+    </w:p>
+    <w:p>
+      <w:pPr>
+        <w:pStyle w:val="Prrafodelista"/>
+        <w:numPr>
+          <w:ilvl w:val="0"/>
+          <w:numId w:val="10"/>
+        </w:numPr>
+        <w:spacing w:after="0" w:line="259" w:lineRule="auto"/>
+        <w:ind w:right="0"/>
+      </w:pPr>
+      <w:r>
+        <w:t>Probar el programa final.</w:t>
+      </w:r>
+    </w:p>
+    <w:p>
+      <w:pPr>
+        <w:pStyle w:val="Prrafodelista"/>
+        <w:numPr>
+          <w:ilvl w:val="0"/>
+          <w:numId w:val="10"/>
+        </w:numPr>
+        <w:spacing w:after="0" w:line="259" w:lineRule="auto"/>
+        <w:ind w:right="0"/>
+      </w:pPr>
+      <w:r>
+        <w:t>Crear un ejecutable.</w:t>
+      </w:r>
+    </w:p>
+    <w:p>
+      <w:pPr>
+        <w:pStyle w:val="Prrafodelista"/>
+        <w:spacing w:after="0" w:line="259" w:lineRule="auto"/>
+        <w:ind w:left="732" w:right="0" w:firstLine="0"/>
+        <w:rPr>
+          <w:b/>
+          <w:bCs/>
+        </w:rPr>
+      </w:pPr>
+    </w:p>
+    <w:p>
+      <w:pPr>
+        <w:pStyle w:val="Prrafodelista"/>
+        <w:numPr>
+          <w:ilvl w:val="1"/>
+          <w:numId w:val="5"/>
+        </w:numPr>
+        <w:spacing w:after="0" w:line="259" w:lineRule="auto"/>
+        <w:ind w:right="0"/>
+        <w:outlineLvl w:val="1"/>
+        <w:rPr>
+          <w:b/>
+          <w:bCs/>
+        </w:rPr>
+      </w:pPr>
+      <w:bookmarkStart w:id="9" w:name="_Toc152099676"/>
+      <w:r>
+        <w:rPr>
+          <w:b/>
+          <w:bCs/>
+        </w:rPr>
+        <w:t>Entregables:</w:t>
+      </w:r>
+      <w:bookmarkEnd w:id="9"/>
+    </w:p>
+    <w:p>
+      <w:pPr>
+        <w:pStyle w:val="Prrafodelista"/>
+        <w:spacing w:after="0" w:line="259" w:lineRule="auto"/>
+        <w:ind w:left="732" w:right="0" w:firstLine="0"/>
+        <w:rPr>
+          <w:b/>
+          <w:bCs/>
+        </w:rPr>
+      </w:pPr>
+    </w:p>
+    <w:p>
+      <w:pPr>
+        <w:pStyle w:val="Prrafodelista"/>
+        <w:spacing w:after="0" w:line="259" w:lineRule="auto"/>
+        <w:ind w:left="732" w:right="0" w:firstLine="0"/>
+      </w:pPr>
+      <w:r>
         <w:t>Este apartado presentó muchas modificaciones. La propuesta inicial era la siguiente:</w:t>
       </w:r>
       <w:r>
         <w:br/>
       </w:r>
-      <w:bookmarkStart w:id="9" w:name="_MON_1761124600"/>
-      <w:bookmarkEnd w:id="9"/>
+      <w:bookmarkStart w:id="10" w:name="_MON_1761124600"/>
+      <w:bookmarkEnd w:id="10"/>
       <w:r>
         <w:object w:dxaOrig="11180" w:dyaOrig="6109" w14:anchorId="5892AEA0">
           <v:shapetype id="_x0000_t75" coordsize="21600,21600" o:spt="75" o:preferrelative="t" path="m@4@5l@4@11@9@11@9@5xe" filled="f" stroked="f">
@@ -3615,7 +4038,7 @@
           <v:shape id="_x0000_i1025" type="#_x0000_t75" style="width:420.35pt;height:230.6pt" o:ole="">
             <v:imagedata r:id="rId8" o:title=""/>
           </v:shape>
-          <o:OLEObject Type="Embed" ProgID="Excel.Sheet.12" ShapeID="_x0000_i1025" DrawAspect="Content" ObjectID="_1762711788" r:id="rId9"/>
+          <o:OLEObject Type="Embed" ProgID="Excel.Sheet.12" ShapeID="_x0000_i1025" DrawAspect="Content" ObjectID="_1762712418" r:id="rId9"/>
         </w:object>
       </w:r>
     </w:p>
@@ -3637,7 +4060,6 @@
         <w:ind w:left="732" w:right="0" w:firstLine="0"/>
       </w:pPr>
       <w:r>
-        <w:lastRenderedPageBreak/>
         <w:t>No obstante, gracias al enfoque Agile y los inconvenientes a los que nos fuimos enfrentamos, los objetivos cambiaron progresivamente, quedando de la siguiente manera:</w:t>
       </w:r>
     </w:p>
@@ -3758,6 +4180,7 @@
         <w:rPr>
           <w:noProof/>
         </w:rPr>
+        <w:lastRenderedPageBreak/>
         <w:drawing>
           <wp:inline distT="0" distB="0" distL="0" distR="0" wp14:anchorId="670E2608" wp14:editId="632C36F8">
             <wp:extent cx="5308600" cy="1605278"/>
@@ -3952,9 +4375,9 @@
         </w:rPr>
         <w:lastRenderedPageBreak/>
         <w:drawing>
-          <wp:inline distT="0" distB="0" distL="0" distR="0" wp14:anchorId="60A0E100" wp14:editId="4A850E7C">
-            <wp:extent cx="5213121" cy="2842260"/>
-            <wp:effectExtent l="0" t="0" r="6985" b="0"/>
+          <wp:inline distT="0" distB="0" distL="0" distR="0" wp14:anchorId="60A0E100" wp14:editId="4F03D992">
+            <wp:extent cx="4045998" cy="2205929"/>
+            <wp:effectExtent l="0" t="0" r="0" b="4445"/>
             <wp:docPr id="172544817" name="Imagen 3"/>
             <wp:cNvGraphicFramePr>
               <a:graphicFrameLocks xmlns:a="http://schemas.openxmlformats.org/drawingml/2006/main" noChangeAspect="1"/>
@@ -3984,7 +4407,7 @@
                   <pic:spPr bwMode="auto">
                     <a:xfrm>
                       <a:off x="0" y="0"/>
-                      <a:ext cx="5219286" cy="2845621"/>
+                      <a:ext cx="4045998" cy="2205929"/>
                     </a:xfrm>
                     <a:prstGeom prst="rect">
                       <a:avLst/>
@@ -4007,6 +4430,70 @@
         <w:jc w:val="center"/>
       </w:pPr>
       <w:r>
+        <w:rPr>
+          <w:noProof/>
+        </w:rPr>
+        <w:drawing>
+          <wp:anchor distT="0" distB="0" distL="114300" distR="114300" simplePos="0" relativeHeight="251658240" behindDoc="0" locked="0" layoutInCell="1" allowOverlap="1" wp14:anchorId="2A8EC022" wp14:editId="5E7BD0BD">
+            <wp:simplePos x="0" y="0"/>
+            <wp:positionH relativeFrom="page">
+              <wp:align>center</wp:align>
+            </wp:positionH>
+            <wp:positionV relativeFrom="paragraph">
+              <wp:posOffset>158115</wp:posOffset>
+            </wp:positionV>
+            <wp:extent cx="4488180" cy="2580005"/>
+            <wp:effectExtent l="0" t="0" r="7620" b="0"/>
+            <wp:wrapSquare wrapText="bothSides"/>
+            <wp:docPr id="912749265" name="Imagen 5"/>
+            <wp:cNvGraphicFramePr>
+              <a:graphicFrameLocks xmlns:a="http://schemas.openxmlformats.org/drawingml/2006/main" noChangeAspect="1"/>
+            </wp:cNvGraphicFramePr>
+            <a:graphic xmlns:a="http://schemas.openxmlformats.org/drawingml/2006/main">
+              <a:graphicData uri="http://schemas.openxmlformats.org/drawingml/2006/picture">
+                <pic:pic xmlns:pic="http://schemas.openxmlformats.org/drawingml/2006/picture">
+                  <pic:nvPicPr>
+                    <pic:cNvPr id="0" name="Picture 2"/>
+                    <pic:cNvPicPr>
+                      <a:picLocks noChangeAspect="1" noChangeArrowheads="1"/>
+                    </pic:cNvPicPr>
+                  </pic:nvPicPr>
+                  <pic:blipFill>
+                    <a:blip r:embed="rId16" cstate="print">
+                      <a:extLst>
+                        <a:ext uri="{28A0092B-C50C-407E-A947-70E740481C1C}">
+                          <a14:useLocalDpi xmlns:a14="http://schemas.microsoft.com/office/drawing/2010/main" val="0"/>
+                        </a:ext>
+                      </a:extLst>
+                    </a:blip>
+                    <a:srcRect/>
+                    <a:stretch>
+                      <a:fillRect/>
+                    </a:stretch>
+                  </pic:blipFill>
+                  <pic:spPr bwMode="auto">
+                    <a:xfrm>
+                      <a:off x="0" y="0"/>
+                      <a:ext cx="4488180" cy="2580005"/>
+                    </a:xfrm>
+                    <a:prstGeom prst="rect">
+                      <a:avLst/>
+                    </a:prstGeom>
+                    <a:noFill/>
+                  </pic:spPr>
+                </pic:pic>
+              </a:graphicData>
+            </a:graphic>
+            <wp14:sizeRelH relativeFrom="margin">
+              <wp14:pctWidth>0</wp14:pctWidth>
+            </wp14:sizeRelH>
+            <wp14:sizeRelV relativeFrom="margin">
+              <wp14:pctHeight>0</wp14:pctHeight>
+            </wp14:sizeRelV>
+          </wp:anchor>
+        </w:drawing>
+      </w:r>
+      <w:r>
         <w:t xml:space="preserve">Figura </w:t>
       </w:r>
       <w:fldSimple w:instr=" SEQ Figura \* ARABIC ">
@@ -4020,6 +4507,62 @@
       <w:r>
         <w:t>. Evidencia reunión virtual</w:t>
       </w:r>
+    </w:p>
+    <w:p>
+      <w:pPr>
+        <w:pStyle w:val="Descripcin"/>
+        <w:jc w:val="right"/>
+      </w:pPr>
+    </w:p>
+    <w:p>
+      <w:pPr>
+        <w:jc w:val="right"/>
+      </w:pPr>
+    </w:p>
+    <w:p>
+      <w:pPr>
+        <w:jc w:val="right"/>
+      </w:pPr>
+    </w:p>
+    <w:p>
+      <w:pPr>
+        <w:jc w:val="right"/>
+      </w:pPr>
+    </w:p>
+    <w:p>
+      <w:pPr>
+        <w:jc w:val="right"/>
+      </w:pPr>
+    </w:p>
+    <w:p>
+      <w:pPr>
+        <w:jc w:val="right"/>
+      </w:pPr>
+    </w:p>
+    <w:p>
+      <w:pPr>
+        <w:jc w:val="right"/>
+      </w:pPr>
+    </w:p>
+    <w:p>
+      <w:pPr>
+        <w:jc w:val="right"/>
+      </w:pPr>
+    </w:p>
+    <w:p>
+      <w:pPr>
+        <w:jc w:val="right"/>
+      </w:pPr>
+    </w:p>
+    <w:p>
+      <w:pPr>
+        <w:jc w:val="right"/>
+      </w:pPr>
+    </w:p>
+    <w:p>
+      <w:pPr>
+        <w:jc w:val="right"/>
+      </w:pPr>
       <w:r>
         <w:rPr>
           <w:noProof/>
@@ -4027,16 +4570,16 @@
         <mc:AlternateContent>
           <mc:Choice Requires="wps">
             <w:drawing>
-              <wp:anchor distT="0" distB="0" distL="114300" distR="114300" simplePos="0" relativeHeight="251660288" behindDoc="0" locked="0" layoutInCell="1" allowOverlap="1" wp14:anchorId="132DF94B" wp14:editId="136FA243">
+              <wp:anchor distT="0" distB="0" distL="114300" distR="114300" simplePos="0" relativeHeight="251660288" behindDoc="0" locked="0" layoutInCell="1" allowOverlap="1" wp14:anchorId="132DF94B" wp14:editId="02C8F573">
                 <wp:simplePos x="0" y="0"/>
-                <wp:positionH relativeFrom="column">
-                  <wp:posOffset>525780</wp:posOffset>
+                <wp:positionH relativeFrom="margin">
+                  <wp:align>right</wp:align>
                 </wp:positionH>
                 <wp:positionV relativeFrom="paragraph">
-                  <wp:posOffset>3213735</wp:posOffset>
+                  <wp:posOffset>29210</wp:posOffset>
                 </wp:positionV>
                 <wp:extent cx="5212080" cy="635"/>
-                <wp:effectExtent l="0" t="0" r="0" b="0"/>
+                <wp:effectExtent l="0" t="0" r="7620" b="8255"/>
                 <wp:wrapSquare wrapText="bothSides"/>
                 <wp:docPr id="568565400" name="Cuadro de texto 1"/>
                 <wp:cNvGraphicFramePr/>
@@ -4101,7 +4644,7 @@
                 <v:stroke joinstyle="miter"/>
                 <v:path gradientshapeok="t" o:connecttype="rect"/>
               </v:shapetype>
-              <v:shape id="Cuadro de texto 1" o:spid="_x0000_s1026" type="#_x0000_t202" style="position:absolute;left:0;text-align:left;margin-left:41.4pt;margin-top:253.05pt;width:410.4pt;height:.05pt;z-index:251660288;visibility:visible;mso-wrap-style:square;mso-wrap-distance-left:9pt;mso-wrap-distance-top:0;mso-wrap-distance-right:9pt;mso-wrap-distance-bottom:0;mso-position-horizontal:absolute;mso-position-horizontal-relative:text;mso-position-vertical:absolute;mso-position-vertical-relative:text;v-text-anchor:top" o:gfxdata="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" stroked="f">
+              <v:shape id="Cuadro de texto 1" o:spid="_x0000_s1026" type="#_x0000_t202" style="position:absolute;left:0;text-align:left;margin-left:359.2pt;margin-top:2.3pt;width:410.4pt;height:.05pt;z-index:251660288;visibility:visible;mso-wrap-style:square;mso-wrap-distance-left:9pt;mso-wrap-distance-top:0;mso-wrap-distance-right:9pt;mso-wrap-distance-bottom:0;mso-position-horizontal:right;mso-position-horizontal-relative:margin;mso-position-vertical:absolute;mso-position-vertical-relative:text;v-text-anchor:top" o:gfxdata="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" stroked="f">
                 <v:textbox style="mso-fit-shape-to-text:t" inset="0,0,0,0">
                   <w:txbxContent>
                     <w:p>
@@ -4126,147 +4669,12 @@
                     </w:p>
                   </w:txbxContent>
                 </v:textbox>
-                <w10:wrap type="square"/>
+                <w10:wrap type="square" anchorx="margin"/>
               </v:shape>
             </w:pict>
           </mc:Fallback>
         </mc:AlternateContent>
       </w:r>
-      <w:r>
-        <w:rPr>
-          <w:noProof/>
-        </w:rPr>
-        <w:drawing>
-          <wp:anchor distT="0" distB="0" distL="114300" distR="114300" simplePos="0" relativeHeight="251658240" behindDoc="0" locked="0" layoutInCell="1" allowOverlap="1" wp14:anchorId="2A8EC022" wp14:editId="653F5AA3">
-            <wp:simplePos x="0" y="0"/>
-            <wp:positionH relativeFrom="column">
-              <wp:posOffset>525780</wp:posOffset>
-            </wp:positionH>
-            <wp:positionV relativeFrom="paragraph">
-              <wp:posOffset>160020</wp:posOffset>
-            </wp:positionV>
-            <wp:extent cx="5212080" cy="2996565"/>
-            <wp:effectExtent l="0" t="0" r="7620" b="0"/>
-            <wp:wrapSquare wrapText="bothSides"/>
-            <wp:docPr id="912749265" name="Imagen 5"/>
-            <wp:cNvGraphicFramePr>
-              <a:graphicFrameLocks xmlns:a="http://schemas.openxmlformats.org/drawingml/2006/main" noChangeAspect="1"/>
-            </wp:cNvGraphicFramePr>
-            <a:graphic xmlns:a="http://schemas.openxmlformats.org/drawingml/2006/main">
-              <a:graphicData uri="http://schemas.openxmlformats.org/drawingml/2006/picture">
-                <pic:pic xmlns:pic="http://schemas.openxmlformats.org/drawingml/2006/picture">
-                  <pic:nvPicPr>
-                    <pic:cNvPr id="0" name="Picture 2"/>
-                    <pic:cNvPicPr>
-                      <a:picLocks noChangeAspect="1" noChangeArrowheads="1"/>
-                    </pic:cNvPicPr>
-                  </pic:nvPicPr>
-                  <pic:blipFill>
-                    <a:blip r:embed="rId16" cstate="print">
-                      <a:extLst>
-                        <a:ext uri="{28A0092B-C50C-407E-A947-70E740481C1C}">
-                          <a14:useLocalDpi xmlns:a14="http://schemas.microsoft.com/office/drawing/2010/main" val="0"/>
-                        </a:ext>
-                      </a:extLst>
-                    </a:blip>
-                    <a:srcRect/>
-                    <a:stretch>
-                      <a:fillRect/>
-                    </a:stretch>
-                  </pic:blipFill>
-                  <pic:spPr bwMode="auto">
-                    <a:xfrm>
-                      <a:off x="0" y="0"/>
-                      <a:ext cx="5212080" cy="2996565"/>
-                    </a:xfrm>
-                    <a:prstGeom prst="rect">
-                      <a:avLst/>
-                    </a:prstGeom>
-                    <a:noFill/>
-                  </pic:spPr>
-                </pic:pic>
-              </a:graphicData>
-            </a:graphic>
-            <wp14:sizeRelH relativeFrom="margin">
-              <wp14:pctWidth>0</wp14:pctWidth>
-            </wp14:sizeRelH>
-            <wp14:sizeRelV relativeFrom="margin">
-              <wp14:pctHeight>0</wp14:pctHeight>
-            </wp14:sizeRelV>
-          </wp:anchor>
-        </w:drawing>
-      </w:r>
-    </w:p>
-    <w:p>
-      <w:pPr>
-        <w:pStyle w:val="Descripcin"/>
-        <w:jc w:val="right"/>
-      </w:pPr>
-    </w:p>
-    <w:p>
-      <w:pPr>
-        <w:jc w:val="right"/>
-      </w:pPr>
-    </w:p>
-    <w:p>
-      <w:pPr>
-        <w:jc w:val="right"/>
-      </w:pPr>
-    </w:p>
-    <w:p>
-      <w:pPr>
-        <w:jc w:val="right"/>
-      </w:pPr>
-    </w:p>
-    <w:p>
-      <w:pPr>
-        <w:jc w:val="right"/>
-      </w:pPr>
-    </w:p>
-    <w:p>
-      <w:pPr>
-        <w:jc w:val="right"/>
-      </w:pPr>
-    </w:p>
-    <w:p>
-      <w:pPr>
-        <w:jc w:val="right"/>
-      </w:pPr>
-    </w:p>
-    <w:p>
-      <w:pPr>
-        <w:jc w:val="right"/>
-      </w:pPr>
-    </w:p>
-    <w:p>
-      <w:pPr>
-        <w:jc w:val="right"/>
-      </w:pPr>
-    </w:p>
-    <w:p>
-      <w:pPr>
-        <w:jc w:val="right"/>
-      </w:pPr>
-    </w:p>
-    <w:p>
-      <w:pPr>
-        <w:jc w:val="right"/>
-      </w:pPr>
-    </w:p>
-    <w:p>
-      <w:pPr>
-        <w:jc w:val="right"/>
-      </w:pPr>
-    </w:p>
-    <w:p>
-      <w:pPr>
-        <w:jc w:val="right"/>
-      </w:pPr>
-    </w:p>
-    <w:p>
-      <w:r>
-        <w:tab/>
-      </w:r>
     </w:p>
     <w:p>
       <w:pPr>
@@ -4283,7 +4691,7 @@
           <w:bCs/>
         </w:rPr>
       </w:pPr>
-      <w:bookmarkStart w:id="10" w:name="_Toc152096738"/>
+      <w:bookmarkStart w:id="11" w:name="_Toc152099677"/>
       <w:r>
         <w:rPr>
           <w:b/>
@@ -4291,7 +4699,7 @@
         </w:rPr>
         <w:t>Reportes semanales:</w:t>
       </w:r>
-      <w:bookmarkEnd w:id="10"/>
+      <w:bookmarkEnd w:id="11"/>
     </w:p>
     <w:p>
       <w:pPr>
@@ -4345,7 +4753,7 @@
           <w:noProof/>
         </w:rPr>
       </w:pPr>
-      <w:bookmarkStart w:id="11" w:name="_Toc152096739"/>
+      <w:bookmarkStart w:id="12" w:name="_Toc152099678"/>
       <w:r>
         <w:rPr>
           <w:b/>
@@ -4354,7 +4762,7 @@
         </w:rPr>
         <w:t>Semana 1:</w:t>
       </w:r>
-      <w:bookmarkEnd w:id="11"/>
+      <w:bookmarkEnd w:id="12"/>
     </w:p>
     <w:p>
       <w:pPr>
@@ -4383,11 +4791,7 @@
       </w:r>
       <w:proofErr w:type="spellEnd"/>
       <w:r>
-        <w:t xml:space="preserve">, ya que la visión era primero estructurar el funcionamiento del programa, para que, a raíz de allí, se pueda construir. No obstante, todas las áreas tuvieron tareas que cumplir, y todo se realizó de manera satisfactoria. </w:t>
-      </w:r>
-      <w:r>
-        <w:lastRenderedPageBreak/>
-        <w:t>Para desglosar de manera más comprensible, se presentarán las tareas desarrolladas por cada integrante.</w:t>
+        <w:t>, ya que la visión era primero estructurar el funcionamiento del programa, para que, a raíz de allí, se pueda construir. No obstante, todas las áreas tuvieron tareas que cumplir, y todo se realizó de manera satisfactoria. Para desglosar de manera más comprensible, se presentarán las tareas desarrolladas por cada integrante.</w:t>
       </w:r>
     </w:p>
     <w:p>
@@ -4473,6 +4877,7 @@
         </w:rPr>
       </w:pPr>
       <w:r>
+        <w:lastRenderedPageBreak/>
         <w:t>Realizó un diagrama UML de las clases mencionadas en el punto anterior, con la finalidad de comprender la estructura de cada una de ellas.</w:t>
       </w:r>
     </w:p>
@@ -4842,7 +5247,7 @@
           <w:noProof/>
         </w:rPr>
       </w:pPr>
-      <w:bookmarkStart w:id="12" w:name="_Toc152096740"/>
+      <w:bookmarkStart w:id="13" w:name="_Toc152099679"/>
       <w:r>
         <w:rPr>
           <w:b/>
@@ -4851,7 +5256,7 @@
         </w:rPr>
         <w:t>Semana 2:</w:t>
       </w:r>
-      <w:bookmarkEnd w:id="12"/>
+      <w:bookmarkEnd w:id="13"/>
     </w:p>
     <w:p>
       <w:pPr>
@@ -4964,7 +5369,6 @@
         </w:rPr>
       </w:pPr>
       <w:r>
-        <w:lastRenderedPageBreak/>
         <w:t>Inició con la documentación de su apartado, indicando los algoritmos y enfoques utilizados, el modelado de datos, detallado de las funciones utilizadas, entre otros.</w:t>
       </w:r>
     </w:p>
@@ -5067,6 +5471,7 @@
         </w:rPr>
       </w:pPr>
       <w:r>
+        <w:lastRenderedPageBreak/>
         <w:t>Diseñó</w:t>
       </w:r>
       <w:r>
@@ -5199,7 +5604,7 @@
           <w:noProof/>
         </w:rPr>
       </w:pPr>
-      <w:bookmarkStart w:id="13" w:name="_Toc152096741"/>
+      <w:bookmarkStart w:id="14" w:name="_Toc152099680"/>
       <w:r>
         <w:rPr>
           <w:b/>
@@ -5208,7 +5613,7 @@
         </w:rPr>
         <w:t>Semana 3:</w:t>
       </w:r>
-      <w:bookmarkEnd w:id="13"/>
+      <w:bookmarkEnd w:id="14"/>
     </w:p>
     <w:p>
       <w:pPr>
@@ -5560,7 +5965,7 @@
           <w:bCs/>
         </w:rPr>
       </w:pPr>
-      <w:bookmarkStart w:id="14" w:name="_Toc152096742"/>
+      <w:bookmarkStart w:id="15" w:name="_Toc152099681"/>
       <w:r>
         <w:rPr>
           <w:b/>
@@ -5568,7 +5973,7 @@
         </w:rPr>
         <w:t>Desafíos y soluciones.</w:t>
       </w:r>
-      <w:bookmarkEnd w:id="14"/>
+      <w:bookmarkEnd w:id="15"/>
     </w:p>
     <w:p>
       <w:pPr>
@@ -5632,7 +6037,6 @@
           <w:b/>
           <w:bCs/>
         </w:rPr>
-        <w:lastRenderedPageBreak/>
         <w:t xml:space="preserve">Soluciones aplicadas: </w:t>
       </w:r>
       <w:r>
@@ -5712,7 +6116,11 @@
       </w:r>
       <w:proofErr w:type="spellEnd"/>
       <w:r>
-        <w:t>, no existía tanta distribución de los horarios, es decir, una clase de 4 horas era distribuida en su totalidad un mismo día, y ni siquiera se establecían de manera consecutiva, sino que podía ser una clase de 9 a 11, y la siguiente de 3 a 5.</w:t>
+        <w:t xml:space="preserve">, no existía tanta distribución de los horarios, es decir, una clase de 4 </w:t>
+      </w:r>
+      <w:r>
+        <w:lastRenderedPageBreak/>
+        <w:t>horas era distribuida en su totalidad un mismo día, y ni siquiera se establecían de manera consecutiva, sino que podía ser una clase de 9 a 11, y la siguiente de 3 a 5.</w:t>
       </w:r>
     </w:p>
     <w:p>
@@ -6122,48 +6530,51 @@
           <w:b/>
           <w:bCs/>
         </w:rPr>
+        <w:t xml:space="preserve">Resguardo de la información: </w:t>
+      </w:r>
+      <w:r>
+        <w:t>La aplicación funcionaba, pero no era dinámica, es decir, cualquier cosa que se hiciera no se guardaba para su posterior uso.</w:t>
+      </w:r>
+    </w:p>
+    <w:p>
+      <w:pPr>
+        <w:pStyle w:val="Prrafodelista"/>
+        <w:spacing w:after="0" w:line="259" w:lineRule="auto"/>
+        <w:ind w:left="1080" w:right="0" w:firstLine="0"/>
+        <w:rPr>
+          <w:b/>
+          <w:bCs/>
+        </w:rPr>
+      </w:pPr>
+    </w:p>
+    <w:p>
+      <w:pPr>
+        <w:pStyle w:val="Prrafodelista"/>
+        <w:spacing w:after="0" w:line="259" w:lineRule="auto"/>
+        <w:ind w:left="1080" w:right="0" w:firstLine="0"/>
+      </w:pPr>
+      <w:r>
+        <w:rPr>
+          <w:b/>
+          <w:bCs/>
+        </w:rPr>
+        <w:t xml:space="preserve">Soluciones por aplicar: </w:t>
+      </w:r>
+      <w:r>
+        <w:t>Requerimos utilizar otro método para el res</w:t>
+      </w:r>
+      <w:r>
+        <w:t>guardo de la información</w:t>
+      </w:r>
+      <w:r>
+        <w:t>.</w:t>
+      </w:r>
+      <w:r>
+        <w:t xml:space="preserve"> Como encargado de la conexión, consideré que lo más importante de todo era el salvaguardar la estructura de datos utilizada, en este caso, el diccionario que alojaba los horarios generados. Por ende, lo que consideré óptimo fue utilizar </w:t>
+      </w:r>
+      <w:r>
         <w:lastRenderedPageBreak/>
-        <w:t xml:space="preserve">Resguardo de la información: </w:t>
-      </w:r>
-      <w:r>
-        <w:t>La aplicación funcionaba, pero no era dinámica, es decir, cualquier cosa que se hiciera no se guardaba para su posterior uso.</w:t>
-      </w:r>
-    </w:p>
-    <w:p>
-      <w:pPr>
-        <w:pStyle w:val="Prrafodelista"/>
-        <w:spacing w:after="0" w:line="259" w:lineRule="auto"/>
-        <w:ind w:left="1080" w:right="0" w:firstLine="0"/>
-        <w:rPr>
-          <w:b/>
-          <w:bCs/>
-        </w:rPr>
-      </w:pPr>
-    </w:p>
-    <w:p>
-      <w:pPr>
-        <w:pStyle w:val="Prrafodelista"/>
-        <w:spacing w:after="0" w:line="259" w:lineRule="auto"/>
-        <w:ind w:left="1080" w:right="0" w:firstLine="0"/>
-      </w:pPr>
-      <w:r>
-        <w:rPr>
-          <w:b/>
-          <w:bCs/>
-        </w:rPr>
-        <w:t xml:space="preserve">Soluciones por aplicar: </w:t>
-      </w:r>
-      <w:r>
-        <w:t>Requerimos utilizar otro método para el res</w:t>
-      </w:r>
-      <w:r>
-        <w:t>guardo de la información</w:t>
-      </w:r>
-      <w:r>
-        <w:t>.</w:t>
-      </w:r>
-      <w:r>
-        <w:t xml:space="preserve"> Como encargado de la conexión, consideré que lo más importante de todo era el salvaguardar la estructura de datos utilizada, en este caso, el diccionario que alojaba los horarios generados. Por ende, lo que consideré óptimo fue utilizar un archivo de texto, y sobrescribir este archivo con la librería </w:t>
+        <w:t xml:space="preserve">un archivo de texto, y sobrescribir este archivo con la librería </w:t>
       </w:r>
       <w:proofErr w:type="spellStart"/>
       <w:r>
@@ -6256,7 +6667,7 @@
           <w:bCs/>
         </w:rPr>
       </w:pPr>
-      <w:bookmarkStart w:id="15" w:name="_Toc152096743"/>
+      <w:bookmarkStart w:id="16" w:name="_Toc152099682"/>
       <w:r>
         <w:rPr>
           <w:b/>
@@ -6264,7 +6675,7 @@
         </w:rPr>
         <w:t>Desarrollo conexión.</w:t>
       </w:r>
-      <w:bookmarkEnd w:id="15"/>
+      <w:bookmarkEnd w:id="16"/>
     </w:p>
     <w:p>
       <w:pPr>
@@ -6480,7 +6891,6 @@
         <w:ind w:left="360" w:right="0" w:firstLine="0"/>
       </w:pPr>
       <w:r>
-        <w:lastRenderedPageBreak/>
         <w:t xml:space="preserve">Haciéndola un poco más dinámica, ya que no necesita que se le especifique la ruta del archivo, sino que detecta el directorio en donde se encuentre el código. Posteriormente implementé las funciones encargadas de generar los horarios tal cual lo hizo mi desarrollador de </w:t>
       </w:r>
       <w:proofErr w:type="spellStart"/>
@@ -6500,6 +6910,7 @@
         <w:jc w:val="center"/>
       </w:pPr>
       <w:r>
+        <w:lastRenderedPageBreak/>
         <w:br/>
       </w:r>
       <w:r>
@@ -6915,7 +7326,7 @@
           <w:bCs/>
         </w:rPr>
       </w:pPr>
-      <w:bookmarkStart w:id="16" w:name="_Toc152096744"/>
+      <w:bookmarkStart w:id="17" w:name="_Toc152099683"/>
       <w:r>
         <w:rPr>
           <w:b/>
@@ -6923,7 +7334,7 @@
         </w:rPr>
         <w:t>Resultado.</w:t>
       </w:r>
-      <w:bookmarkEnd w:id="16"/>
+      <w:bookmarkEnd w:id="17"/>
     </w:p>
     <w:p>
       <w:pPr>
@@ -7666,7 +8077,7 @@
           <w:bCs/>
         </w:rPr>
       </w:pPr>
-      <w:bookmarkStart w:id="17" w:name="_Toc152096745"/>
+      <w:bookmarkStart w:id="18" w:name="_Toc152099684"/>
       <w:r>
         <w:rPr>
           <w:b/>
@@ -7674,7 +8085,7 @@
         </w:rPr>
         <w:t>Conclusión.</w:t>
       </w:r>
-      <w:bookmarkEnd w:id="17"/>
+      <w:bookmarkEnd w:id="18"/>
     </w:p>
     <w:p>
       <w:pPr>
@@ -7764,7 +8175,7 @@
           <w:bCs/>
         </w:rPr>
       </w:pPr>
-      <w:bookmarkStart w:id="18" w:name="_Toc152096746"/>
+      <w:bookmarkStart w:id="19" w:name="_Toc152099685"/>
       <w:r>
         <w:rPr>
           <w:b/>
@@ -7773,7 +8184,7 @@
         <w:lastRenderedPageBreak/>
         <w:t>Referencias.</w:t>
       </w:r>
-      <w:bookmarkEnd w:id="18"/>
+      <w:bookmarkEnd w:id="19"/>
     </w:p>
     <w:p>
       <w:pPr>
@@ -8755,16 +9166,16 @@
     </w:lvl>
   </w:abstractNum>
   <w:abstractNum w:abstractNumId="7" w15:restartNumberingAfterBreak="0">
-    <w:nsid w:val="6FE15A20"/>
+    <w:nsid w:val="48E828D9"/>
     <w:multiLevelType w:val="hybridMultilevel"/>
-    <w:tmpl w:val="7D02275A"/>
+    <w:tmpl w:val="7EC6091E"/>
     <w:lvl w:ilvl="0" w:tplc="080A0001">
       <w:start w:val="1"/>
       <w:numFmt w:val="bullet"/>
       <w:lvlText w:val=""/>
       <w:lvlJc w:val="left"/>
       <w:pPr>
-        <w:ind w:left="1080" w:hanging="360"/>
+        <w:ind w:left="1452" w:hanging="360"/>
       </w:pPr>
       <w:rPr>
         <w:rFonts w:ascii="Symbol" w:hAnsi="Symbol" w:hint="default"/>
@@ -8776,7 +9187,7 @@
       <w:lvlText w:val="o"/>
       <w:lvlJc w:val="left"/>
       <w:pPr>
-        <w:ind w:left="1800" w:hanging="360"/>
+        <w:ind w:left="2172" w:hanging="360"/>
       </w:pPr>
       <w:rPr>
         <w:rFonts w:ascii="Courier New" w:hAnsi="Courier New" w:cs="Courier New" w:hint="default"/>
@@ -8788,7 +9199,7 @@
       <w:lvlText w:val=""/>
       <w:lvlJc w:val="left"/>
       <w:pPr>
-        <w:ind w:left="2520" w:hanging="360"/>
+        <w:ind w:left="2892" w:hanging="360"/>
       </w:pPr>
       <w:rPr>
         <w:rFonts w:ascii="Wingdings" w:hAnsi="Wingdings" w:hint="default"/>
@@ -8800,7 +9211,7 @@
       <w:lvlText w:val=""/>
       <w:lvlJc w:val="left"/>
       <w:pPr>
-        <w:ind w:left="3240" w:hanging="360"/>
+        <w:ind w:left="3612" w:hanging="360"/>
       </w:pPr>
       <w:rPr>
         <w:rFonts w:ascii="Symbol" w:hAnsi="Symbol" w:hint="default"/>
@@ -8812,7 +9223,7 @@
       <w:lvlText w:val="o"/>
       <w:lvlJc w:val="left"/>
       <w:pPr>
-        <w:ind w:left="3960" w:hanging="360"/>
+        <w:ind w:left="4332" w:hanging="360"/>
       </w:pPr>
       <w:rPr>
         <w:rFonts w:ascii="Courier New" w:hAnsi="Courier New" w:cs="Courier New" w:hint="default"/>
@@ -8824,7 +9235,7 @@
       <w:lvlText w:val=""/>
       <w:lvlJc w:val="left"/>
       <w:pPr>
-        <w:ind w:left="4680" w:hanging="360"/>
+        <w:ind w:left="5052" w:hanging="360"/>
       </w:pPr>
       <w:rPr>
         <w:rFonts w:ascii="Wingdings" w:hAnsi="Wingdings" w:hint="default"/>
@@ -8836,7 +9247,7 @@
       <w:lvlText w:val=""/>
       <w:lvlJc w:val="left"/>
       <w:pPr>
-        <w:ind w:left="5400" w:hanging="360"/>
+        <w:ind w:left="5772" w:hanging="360"/>
       </w:pPr>
       <w:rPr>
         <w:rFonts w:ascii="Symbol" w:hAnsi="Symbol" w:hint="default"/>
@@ -8848,7 +9259,7 @@
       <w:lvlText w:val="o"/>
       <w:lvlJc w:val="left"/>
       <w:pPr>
-        <w:ind w:left="6120" w:hanging="360"/>
+        <w:ind w:left="6492" w:hanging="360"/>
       </w:pPr>
       <w:rPr>
         <w:rFonts w:ascii="Courier New" w:hAnsi="Courier New" w:cs="Courier New" w:hint="default"/>
@@ -8860,7 +9271,7 @@
       <w:lvlText w:val=""/>
       <w:lvlJc w:val="left"/>
       <w:pPr>
-        <w:ind w:left="6840" w:hanging="360"/>
+        <w:ind w:left="7212" w:hanging="360"/>
       </w:pPr>
       <w:rPr>
         <w:rFonts w:ascii="Wingdings" w:hAnsi="Wingdings" w:hint="default"/>
@@ -8868,6 +9279,119 @@
     </w:lvl>
   </w:abstractNum>
   <w:abstractNum w:abstractNumId="8" w15:restartNumberingAfterBreak="0">
+    <w:nsid w:val="6FE15A20"/>
+    <w:multiLevelType w:val="hybridMultilevel"/>
+    <w:tmpl w:val="7D02275A"/>
+    <w:lvl w:ilvl="0" w:tplc="080A0001">
+      <w:start w:val="1"/>
+      <w:numFmt w:val="bullet"/>
+      <w:lvlText w:val=""/>
+      <w:lvlJc w:val="left"/>
+      <w:pPr>
+        <w:ind w:left="1080" w:hanging="360"/>
+      </w:pPr>
+      <w:rPr>
+        <w:rFonts w:ascii="Symbol" w:hAnsi="Symbol" w:hint="default"/>
+      </w:rPr>
+    </w:lvl>
+    <w:lvl w:ilvl="1" w:tplc="080A0003" w:tentative="1">
+      <w:start w:val="1"/>
+      <w:numFmt w:val="bullet"/>
+      <w:lvlText w:val="o"/>
+      <w:lvlJc w:val="left"/>
+      <w:pPr>
+        <w:ind w:left="1800" w:hanging="360"/>
+      </w:pPr>
+      <w:rPr>
+        <w:rFonts w:ascii="Courier New" w:hAnsi="Courier New" w:cs="Courier New" w:hint="default"/>
+      </w:rPr>
+    </w:lvl>
+    <w:lvl w:ilvl="2" w:tplc="080A0005" w:tentative="1">
+      <w:start w:val="1"/>
+      <w:numFmt w:val="bullet"/>
+      <w:lvlText w:val=""/>
+      <w:lvlJc w:val="left"/>
+      <w:pPr>
+        <w:ind w:left="2520" w:hanging="360"/>
+      </w:pPr>
+      <w:rPr>
+        <w:rFonts w:ascii="Wingdings" w:hAnsi="Wingdings" w:hint="default"/>
+      </w:rPr>
+    </w:lvl>
+    <w:lvl w:ilvl="3" w:tplc="080A0001" w:tentative="1">
+      <w:start w:val="1"/>
+      <w:numFmt w:val="bullet"/>
+      <w:lvlText w:val=""/>
+      <w:lvlJc w:val="left"/>
+      <w:pPr>
+        <w:ind w:left="3240" w:hanging="360"/>
+      </w:pPr>
+      <w:rPr>
+        <w:rFonts w:ascii="Symbol" w:hAnsi="Symbol" w:hint="default"/>
+      </w:rPr>
+    </w:lvl>
+    <w:lvl w:ilvl="4" w:tplc="080A0003" w:tentative="1">
+      <w:start w:val="1"/>
+      <w:numFmt w:val="bullet"/>
+      <w:lvlText w:val="o"/>
+      <w:lvlJc w:val="left"/>
+      <w:pPr>
+        <w:ind w:left="3960" w:hanging="360"/>
+      </w:pPr>
+      <w:rPr>
+        <w:rFonts w:ascii="Courier New" w:hAnsi="Courier New" w:cs="Courier New" w:hint="default"/>
+      </w:rPr>
+    </w:lvl>
+    <w:lvl w:ilvl="5" w:tplc="080A0005" w:tentative="1">
+      <w:start w:val="1"/>
+      <w:numFmt w:val="bullet"/>
+      <w:lvlText w:val=""/>
+      <w:lvlJc w:val="left"/>
+      <w:pPr>
+        <w:ind w:left="4680" w:hanging="360"/>
+      </w:pPr>
+      <w:rPr>
+        <w:rFonts w:ascii="Wingdings" w:hAnsi="Wingdings" w:hint="default"/>
+      </w:rPr>
+    </w:lvl>
+    <w:lvl w:ilvl="6" w:tplc="080A0001" w:tentative="1">
+      <w:start w:val="1"/>
+      <w:numFmt w:val="bullet"/>
+      <w:lvlText w:val=""/>
+      <w:lvlJc w:val="left"/>
+      <w:pPr>
+        <w:ind w:left="5400" w:hanging="360"/>
+      </w:pPr>
+      <w:rPr>
+        <w:rFonts w:ascii="Symbol" w:hAnsi="Symbol" w:hint="default"/>
+      </w:rPr>
+    </w:lvl>
+    <w:lvl w:ilvl="7" w:tplc="080A0003" w:tentative="1">
+      <w:start w:val="1"/>
+      <w:numFmt w:val="bullet"/>
+      <w:lvlText w:val="o"/>
+      <w:lvlJc w:val="left"/>
+      <w:pPr>
+        <w:ind w:left="6120" w:hanging="360"/>
+      </w:pPr>
+      <w:rPr>
+        <w:rFonts w:ascii="Courier New" w:hAnsi="Courier New" w:cs="Courier New" w:hint="default"/>
+      </w:rPr>
+    </w:lvl>
+    <w:lvl w:ilvl="8" w:tplc="080A0005" w:tentative="1">
+      <w:start w:val="1"/>
+      <w:numFmt w:val="bullet"/>
+      <w:lvlText w:val=""/>
+      <w:lvlJc w:val="left"/>
+      <w:pPr>
+        <w:ind w:left="6840" w:hanging="360"/>
+      </w:pPr>
+      <w:rPr>
+        <w:rFonts w:ascii="Wingdings" w:hAnsi="Wingdings" w:hint="default"/>
+      </w:rPr>
+    </w:lvl>
+  </w:abstractNum>
+  <w:abstractNum w:abstractNumId="9" w15:restartNumberingAfterBreak="0">
     <w:nsid w:val="70677867"/>
     <w:multiLevelType w:val="multilevel"/>
     <w:tmpl w:val="F00E10CC"/>
@@ -9001,7 +9525,7 @@
     <w:abstractNumId w:val="5"/>
   </w:num>
   <w:num w:numId="5" w16cid:durableId="1253198996">
-    <w:abstractNumId w:val="8"/>
+    <w:abstractNumId w:val="9"/>
   </w:num>
   <w:num w:numId="6" w16cid:durableId="1784425107">
     <w:abstractNumId w:val="2"/>
@@ -9010,10 +9534,13 @@
     <w:abstractNumId w:val="0"/>
   </w:num>
   <w:num w:numId="8" w16cid:durableId="996496615">
-    <w:abstractNumId w:val="7"/>
+    <w:abstractNumId w:val="8"/>
   </w:num>
   <w:num w:numId="9" w16cid:durableId="1613393304">
     <w:abstractNumId w:val="3"/>
+  </w:num>
+  <w:num w:numId="10" w16cid:durableId="813378707">
+    <w:abstractNumId w:val="7"/>
   </w:num>
 </w:numbering>
 </file>

--- a/Documentacion/D06_Equipo1_ReporteProyectoFinal.docx
+++ b/Documentacion/D06_Equipo1_ReporteProyectoFinal.docx
@@ -4038,7 +4038,7 @@
           <v:shape id="_x0000_i1025" type="#_x0000_t75" style="width:420.35pt;height:230.6pt" o:ole="">
             <v:imagedata r:id="rId8" o:title=""/>
           </v:shape>
-          <o:OLEObject Type="Embed" ProgID="Excel.Sheet.12" ShapeID="_x0000_i1025" DrawAspect="Content" ObjectID="_1762712418" r:id="rId9"/>
+          <o:OLEObject Type="Embed" ProgID="Excel.Sheet.12" ShapeID="_x0000_i1025" DrawAspect="Content" ObjectID="_1762788068" r:id="rId9"/>
         </w:object>
       </w:r>
     </w:p>
@@ -7365,14 +7365,11 @@
         <w:jc w:val="center"/>
       </w:pPr>
       <w:r>
-        <w:rPr>
-          <w:noProof/>
-        </w:rPr>
         <w:drawing>
-          <wp:inline distT="0" distB="0" distL="0" distR="0" wp14:anchorId="39AD7EA3" wp14:editId="486F6F07">
-            <wp:extent cx="4691380" cy="2766738"/>
+          <wp:inline distT="0" distB="0" distL="0" distR="0" wp14:anchorId="0AAA58CF" wp14:editId="5245A36A">
+            <wp:extent cx="1888236" cy="960120"/>
             <wp:effectExtent l="0" t="0" r="0" b="0"/>
-            <wp:docPr id="990716960" name="Imagen 1"/>
+            <wp:docPr id="1158485271" name="Imagen 1"/>
             <wp:cNvGraphicFramePr>
               <a:graphicFrameLocks xmlns:a="http://schemas.openxmlformats.org/drawingml/2006/main" noChangeAspect="1"/>
             </wp:cNvGraphicFramePr>
@@ -7380,7 +7377,7 @@
               <a:graphicData uri="http://schemas.openxmlformats.org/drawingml/2006/picture">
                 <pic:pic xmlns:pic="http://schemas.openxmlformats.org/drawingml/2006/picture">
                   <pic:nvPicPr>
-                    <pic:cNvPr id="990716960" name=""/>
+                    <pic:cNvPr id="1158485271" name=""/>
                     <pic:cNvPicPr/>
                   </pic:nvPicPr>
                   <pic:blipFill>
@@ -7392,7 +7389,44 @@
                   <pic:spPr>
                     <a:xfrm>
                       <a:off x="0" y="0"/>
-                      <a:ext cx="4699784" cy="2771694"/>
+                      <a:ext cx="1892675" cy="962377"/>
+                    </a:xfrm>
+                    <a:prstGeom prst="rect">
+                      <a:avLst/>
+                    </a:prstGeom>
+                  </pic:spPr>
+                </pic:pic>
+              </a:graphicData>
+            </a:graphic>
+          </wp:inline>
+        </w:drawing>
+      </w:r>
+      <w:r>
+        <w:drawing>
+          <wp:inline distT="0" distB="0" distL="0" distR="0" wp14:anchorId="15D6F26B" wp14:editId="1012098E">
+            <wp:extent cx="3556000" cy="1875387"/>
+            <wp:effectExtent l="0" t="0" r="6350" b="0"/>
+            <wp:docPr id="248751663" name="Imagen 1"/>
+            <wp:cNvGraphicFramePr>
+              <a:graphicFrameLocks xmlns:a="http://schemas.openxmlformats.org/drawingml/2006/main" noChangeAspect="1"/>
+            </wp:cNvGraphicFramePr>
+            <a:graphic xmlns:a="http://schemas.openxmlformats.org/drawingml/2006/main">
+              <a:graphicData uri="http://schemas.openxmlformats.org/drawingml/2006/picture">
+                <pic:pic xmlns:pic="http://schemas.openxmlformats.org/drawingml/2006/picture">
+                  <pic:nvPicPr>
+                    <pic:cNvPr id="248751663" name=""/>
+                    <pic:cNvPicPr/>
+                  </pic:nvPicPr>
+                  <pic:blipFill>
+                    <a:blip r:embed="rId27"/>
+                    <a:stretch>
+                      <a:fillRect/>
+                    </a:stretch>
+                  </pic:blipFill>
+                  <pic:spPr>
+                    <a:xfrm>
+                      <a:off x="0" y="0"/>
+                      <a:ext cx="3596548" cy="1896772"/>
                     </a:xfrm>
                     <a:prstGeom prst="rect">
                       <a:avLst/>
@@ -7443,7 +7477,7 @@
                     <pic:cNvPicPr/>
                   </pic:nvPicPr>
                   <pic:blipFill>
-                    <a:blip r:embed="rId27"/>
+                    <a:blip r:embed="rId28"/>
                     <a:stretch>
                       <a:fillRect/>
                     </a:stretch>
@@ -7517,7 +7551,7 @@
                     <pic:cNvPicPr/>
                   </pic:nvPicPr>
                   <pic:blipFill>
-                    <a:blip r:embed="rId28"/>
+                    <a:blip r:embed="rId29"/>
                     <a:stretch>
                       <a:fillRect/>
                     </a:stretch>
@@ -7575,7 +7609,7 @@
                     <pic:cNvPicPr/>
                   </pic:nvPicPr>
                   <pic:blipFill>
-                    <a:blip r:embed="rId29"/>
+                    <a:blip r:embed="rId30"/>
                     <a:stretch>
                       <a:fillRect/>
                     </a:stretch>
@@ -7615,7 +7649,7 @@
                     <pic:cNvPicPr/>
                   </pic:nvPicPr>
                   <pic:blipFill>
-                    <a:blip r:embed="rId30"/>
+                    <a:blip r:embed="rId31"/>
                     <a:stretch>
                       <a:fillRect/>
                     </a:stretch>
@@ -7674,7 +7708,7 @@
                     <pic:cNvPicPr/>
                   </pic:nvPicPr>
                   <pic:blipFill>
-                    <a:blip r:embed="rId31"/>
+                    <a:blip r:embed="rId32"/>
                     <a:stretch>
                       <a:fillRect/>
                     </a:stretch>
@@ -7732,7 +7766,7 @@
                     <pic:cNvPicPr/>
                   </pic:nvPicPr>
                   <pic:blipFill>
-                    <a:blip r:embed="rId32"/>
+                    <a:blip r:embed="rId33"/>
                     <a:stretch>
                       <a:fillRect/>
                     </a:stretch>
@@ -7772,7 +7806,7 @@
                     <pic:cNvPicPr/>
                   </pic:nvPicPr>
                   <pic:blipFill>
-                    <a:blip r:embed="rId33"/>
+                    <a:blip r:embed="rId34"/>
                     <a:stretch>
                       <a:fillRect/>
                     </a:stretch>
@@ -7830,7 +7864,7 @@
                     <pic:cNvPicPr/>
                   </pic:nvPicPr>
                   <pic:blipFill>
-                    <a:blip r:embed="rId34"/>
+                    <a:blip r:embed="rId35"/>
                     <a:stretch>
                       <a:fillRect/>
                     </a:stretch>
@@ -7870,7 +7904,7 @@
                     <pic:cNvPicPr/>
                   </pic:nvPicPr>
                   <pic:blipFill>
-                    <a:blip r:embed="rId35"/>
+                    <a:blip r:embed="rId36"/>
                     <a:stretch>
                       <a:fillRect/>
                     </a:stretch>
@@ -7910,7 +7944,7 @@
                     <pic:cNvPicPr/>
                   </pic:nvPicPr>
                   <pic:blipFill>
-                    <a:blip r:embed="rId36"/>
+                    <a:blip r:embed="rId37"/>
                     <a:stretch>
                       <a:fillRect/>
                     </a:stretch>
@@ -7958,7 +7992,7 @@
                     <pic:cNvPicPr/>
                   </pic:nvPicPr>
                   <pic:blipFill>
-                    <a:blip r:embed="rId37"/>
+                    <a:blip r:embed="rId38"/>
                     <a:stretch>
                       <a:fillRect/>
                     </a:stretch>
@@ -8016,7 +8050,7 @@
                     <pic:cNvPicPr/>
                   </pic:nvPicPr>
                   <pic:blipFill>
-                    <a:blip r:embed="rId38"/>
+                    <a:blip r:embed="rId39"/>
                     <a:stretch>
                       <a:fillRect/>
                     </a:stretch>
